--- a/jll模块接口文档.docx
+++ b/jll模块接口文档.docx
@@ -268,12 +268,6 @@
             <w:insideV w:val="single" w:color="auto" w:sz="4" w:space="0"/>
           </w:tblBorders>
           <w:tblLayout w:type="fixed"/>
-          <w:tblCellMar>
-            <w:top w:w="0" w:type="dxa"/>
-            <w:left w:w="108" w:type="dxa"/>
-            <w:bottom w:w="0" w:type="dxa"/>
-            <w:right w:w="108" w:type="dxa"/>
-          </w:tblCellMar>
         </w:tblPrEx>
         <w:tc>
           <w:tcPr>
@@ -739,12 +733,6 @@
             <w:insideV w:val="single" w:color="auto" w:sz="4" w:space="0"/>
           </w:tblBorders>
           <w:tblLayout w:type="fixed"/>
-          <w:tblCellMar>
-            <w:top w:w="0" w:type="dxa"/>
-            <w:left w:w="108" w:type="dxa"/>
-            <w:bottom w:w="0" w:type="dxa"/>
-            <w:right w:w="108" w:type="dxa"/>
-          </w:tblCellMar>
         </w:tblPrEx>
         <w:tc>
           <w:tcPr>
@@ -1356,12 +1344,6 @@
             <w:insideV w:val="single" w:color="auto" w:sz="4" w:space="0"/>
           </w:tblBorders>
           <w:tblLayout w:type="fixed"/>
-          <w:tblCellMar>
-            <w:top w:w="0" w:type="dxa"/>
-            <w:left w:w="108" w:type="dxa"/>
-            <w:bottom w:w="0" w:type="dxa"/>
-            <w:right w:w="108" w:type="dxa"/>
-          </w:tblCellMar>
         </w:tblPrEx>
         <w:tc>
           <w:tcPr>
@@ -1826,12 +1808,6 @@
             <w:insideV w:val="single" w:color="auto" w:sz="4" w:space="0"/>
           </w:tblBorders>
           <w:tblLayout w:type="fixed"/>
-          <w:tblCellMar>
-            <w:top w:w="0" w:type="dxa"/>
-            <w:left w:w="108" w:type="dxa"/>
-            <w:bottom w:w="0" w:type="dxa"/>
-            <w:right w:w="108" w:type="dxa"/>
-          </w:tblCellMar>
         </w:tblPrEx>
         <w:tc>
           <w:tcPr>
@@ -2283,12 +2259,6 @@
             <w:insideV w:val="single" w:color="auto" w:sz="4" w:space="0"/>
           </w:tblBorders>
           <w:tblLayout w:type="fixed"/>
-          <w:tblCellMar>
-            <w:top w:w="0" w:type="dxa"/>
-            <w:left w:w="108" w:type="dxa"/>
-            <w:bottom w:w="0" w:type="dxa"/>
-            <w:right w:w="108" w:type="dxa"/>
-          </w:tblCellMar>
         </w:tblPrEx>
         <w:tc>
           <w:tcPr>
@@ -2519,12 +2489,6 @@
             <w:insideV w:val="single" w:color="auto" w:sz="4" w:space="0"/>
           </w:tblBorders>
           <w:tblLayout w:type="fixed"/>
-          <w:tblCellMar>
-            <w:top w:w="0" w:type="dxa"/>
-            <w:left w:w="108" w:type="dxa"/>
-            <w:bottom w:w="0" w:type="dxa"/>
-            <w:right w:w="108" w:type="dxa"/>
-          </w:tblCellMar>
         </w:tblPrEx>
         <w:tc>
           <w:tcPr>
@@ -3065,12 +3029,6 @@
             <w:insideV w:val="single" w:color="auto" w:sz="4" w:space="0"/>
           </w:tblBorders>
           <w:tblLayout w:type="fixed"/>
-          <w:tblCellMar>
-            <w:top w:w="0" w:type="dxa"/>
-            <w:left w:w="108" w:type="dxa"/>
-            <w:bottom w:w="0" w:type="dxa"/>
-            <w:right w:w="108" w:type="dxa"/>
-          </w:tblCellMar>
         </w:tblPrEx>
         <w:tc>
           <w:tcPr>
@@ -3522,12 +3480,6 @@
             <w:insideV w:val="single" w:color="auto" w:sz="4" w:space="0"/>
           </w:tblBorders>
           <w:tblLayout w:type="fixed"/>
-          <w:tblCellMar>
-            <w:top w:w="0" w:type="dxa"/>
-            <w:left w:w="108" w:type="dxa"/>
-            <w:bottom w:w="0" w:type="dxa"/>
-            <w:right w:w="108" w:type="dxa"/>
-          </w:tblCellMar>
         </w:tblPrEx>
         <w:tc>
           <w:tcPr>
@@ -3758,12 +3710,6 @@
             <w:insideV w:val="single" w:color="auto" w:sz="4" w:space="0"/>
           </w:tblBorders>
           <w:tblLayout w:type="fixed"/>
-          <w:tblCellMar>
-            <w:top w:w="0" w:type="dxa"/>
-            <w:left w:w="108" w:type="dxa"/>
-            <w:bottom w:w="0" w:type="dxa"/>
-            <w:right w:w="108" w:type="dxa"/>
-          </w:tblCellMar>
         </w:tblPrEx>
         <w:tc>
           <w:tcPr>
@@ -3994,12 +3940,6 @@
             <w:insideV w:val="single" w:color="auto" w:sz="4" w:space="0"/>
           </w:tblBorders>
           <w:tblLayout w:type="fixed"/>
-          <w:tblCellMar>
-            <w:top w:w="0" w:type="dxa"/>
-            <w:left w:w="108" w:type="dxa"/>
-            <w:bottom w:w="0" w:type="dxa"/>
-            <w:right w:w="108" w:type="dxa"/>
-          </w:tblCellMar>
         </w:tblPrEx>
         <w:tc>
           <w:tcPr>
@@ -4222,7 +4162,24 @@
         <w:t xml:space="preserve">Url: </w:t>
       </w:r>
       <w:r>
-        <w:t>http://192.168.0.54/CeramicPlatform/officialspecial/getBestSpecialList?count=2</w:t>
+        <w:t>http://192.168.0.54/CeramicPlatform/officialspecial/getBestSpecialList?</w:t>
+      </w:r>
+      <w:r>
+        <w:rPr>
+          <w:rFonts w:hint="eastAsia"/>
+          <w:lang w:val="en-US" w:eastAsia="zh-CN"/>
+        </w:rPr>
+        <w:t>cpage</w:t>
+      </w:r>
+      <w:r>
+        <w:t>=</w:t>
+      </w:r>
+      <w:r>
+        <w:rPr>
+          <w:rFonts w:hint="eastAsia"/>
+          <w:lang w:val="en-US" w:eastAsia="zh-CN"/>
+        </w:rPr>
+        <w:t>1&amp;pageSize=10</w:t>
       </w:r>
     </w:p>
     <w:p>
@@ -4320,7 +4277,7 @@
                 <w:highlight w:val="red"/>
                 <w:lang w:val="en-US" w:eastAsia="zh-CN"/>
               </w:rPr>
-              <w:t>count</w:t>
+              <w:t>cpage</w:t>
             </w:r>
           </w:p>
         </w:tc>
@@ -4342,118 +4299,126 @@
                 <w:highlight w:val="red"/>
                 <w:lang w:val="en-US" w:eastAsia="zh-CN"/>
               </w:rPr>
-              <w:t>条数需要显示多少条自己设置</w:t>
-            </w:r>
-          </w:p>
-        </w:tc>
-      </w:tr>
-      <w:tr>
-        <w:tblPrEx>
-          <w:tblBorders>
-            <w:top w:val="single" w:color="auto" w:sz="4" w:space="0"/>
-            <w:left w:val="single" w:color="auto" w:sz="4" w:space="0"/>
-            <w:bottom w:val="single" w:color="auto" w:sz="4" w:space="0"/>
-            <w:right w:val="single" w:color="auto" w:sz="4" w:space="0"/>
-            <w:insideH w:val="single" w:color="auto" w:sz="4" w:space="0"/>
-            <w:insideV w:val="single" w:color="auto" w:sz="4" w:space="0"/>
-          </w:tblBorders>
-          <w:tblLayout w:type="fixed"/>
-          <w:tblCellMar>
-            <w:top w:w="0" w:type="dxa"/>
-            <w:left w:w="108" w:type="dxa"/>
-            <w:bottom w:w="0" w:type="dxa"/>
-            <w:right w:w="108" w:type="dxa"/>
-          </w:tblCellMar>
-        </w:tblPrEx>
-        <w:tc>
-          <w:tcPr>
-            <w:tcW w:w="4261" w:type="dxa"/>
-          </w:tcPr>
-          <w:p>
-            <w:pPr>
-              <w:rPr>
-                <w:rFonts w:hint="eastAsia"/>
-                <w:lang w:val="en-US" w:eastAsia="zh-CN"/>
-              </w:rPr>
-            </w:pPr>
-          </w:p>
-        </w:tc>
-        <w:tc>
-          <w:tcPr>
-            <w:tcW w:w="4261" w:type="dxa"/>
-          </w:tcPr>
-          <w:p>
-            <w:pPr>
-              <w:rPr>
-                <w:rFonts w:hint="eastAsia"/>
-                <w:lang w:val="en-US" w:eastAsia="zh-CN"/>
-              </w:rPr>
-            </w:pPr>
-          </w:p>
-        </w:tc>
-      </w:tr>
-      <w:tr>
-        <w:tblPrEx>
-          <w:tblBorders>
-            <w:top w:val="single" w:color="auto" w:sz="4" w:space="0"/>
-            <w:left w:val="single" w:color="auto" w:sz="4" w:space="0"/>
-            <w:bottom w:val="single" w:color="auto" w:sz="4" w:space="0"/>
-            <w:right w:val="single" w:color="auto" w:sz="4" w:space="0"/>
-            <w:insideH w:val="single" w:color="auto" w:sz="4" w:space="0"/>
-            <w:insideV w:val="single" w:color="auto" w:sz="4" w:space="0"/>
-          </w:tblBorders>
-          <w:tblLayout w:type="fixed"/>
-          <w:tblCellMar>
-            <w:top w:w="0" w:type="dxa"/>
-            <w:left w:w="108" w:type="dxa"/>
-            <w:bottom w:w="0" w:type="dxa"/>
-            <w:right w:w="108" w:type="dxa"/>
-          </w:tblCellMar>
-        </w:tblPrEx>
-        <w:tc>
-          <w:tcPr>
-            <w:tcW w:w="4261" w:type="dxa"/>
-          </w:tcPr>
-          <w:p>
-            <w:pPr>
-              <w:rPr>
-                <w:rFonts w:hint="eastAsia"/>
-                <w:lang w:val="en-US" w:eastAsia="zh-CN"/>
-              </w:rPr>
-            </w:pPr>
-          </w:p>
-        </w:tc>
-        <w:tc>
-          <w:tcPr>
-            <w:tcW w:w="4261" w:type="dxa"/>
-          </w:tcPr>
-          <w:p>
-            <w:pPr>
-              <w:rPr>
-                <w:rFonts w:hint="eastAsia"/>
-                <w:lang w:val="en-US" w:eastAsia="zh-CN"/>
-              </w:rPr>
-            </w:pPr>
-          </w:p>
-        </w:tc>
-      </w:tr>
-      <w:tr>
-        <w:tblPrEx>
-          <w:tblBorders>
-            <w:top w:val="single" w:color="auto" w:sz="4" w:space="0"/>
-            <w:left w:val="single" w:color="auto" w:sz="4" w:space="0"/>
-            <w:bottom w:val="single" w:color="auto" w:sz="4" w:space="0"/>
-            <w:right w:val="single" w:color="auto" w:sz="4" w:space="0"/>
-            <w:insideH w:val="single" w:color="auto" w:sz="4" w:space="0"/>
-            <w:insideV w:val="single" w:color="auto" w:sz="4" w:space="0"/>
-          </w:tblBorders>
-          <w:tblLayout w:type="fixed"/>
-          <w:tblCellMar>
-            <w:top w:w="0" w:type="dxa"/>
-            <w:left w:w="108" w:type="dxa"/>
-            <w:bottom w:w="0" w:type="dxa"/>
-            <w:right w:w="108" w:type="dxa"/>
-          </w:tblCellMar>
+              <w:t>当前页面</w:t>
+            </w:r>
+          </w:p>
+        </w:tc>
+      </w:tr>
+      <w:tr>
+        <w:tblPrEx>
+          <w:tblBorders>
+            <w:top w:val="single" w:color="auto" w:sz="4" w:space="0"/>
+            <w:left w:val="single" w:color="auto" w:sz="4" w:space="0"/>
+            <w:bottom w:val="single" w:color="auto" w:sz="4" w:space="0"/>
+            <w:right w:val="single" w:color="auto" w:sz="4" w:space="0"/>
+            <w:insideH w:val="single" w:color="auto" w:sz="4" w:space="0"/>
+            <w:insideV w:val="single" w:color="auto" w:sz="4" w:space="0"/>
+          </w:tblBorders>
+          <w:tblLayout w:type="fixed"/>
+          <w:tblCellMar>
+            <w:top w:w="0" w:type="dxa"/>
+            <w:left w:w="108" w:type="dxa"/>
+            <w:bottom w:w="0" w:type="dxa"/>
+            <w:right w:w="108" w:type="dxa"/>
+          </w:tblCellMar>
+        </w:tblPrEx>
+        <w:tc>
+          <w:tcPr>
+            <w:tcW w:w="4261" w:type="dxa"/>
+          </w:tcPr>
+          <w:p>
+            <w:pPr>
+              <w:rPr>
+                <w:rFonts w:hint="eastAsia"/>
+                <w:lang w:val="en-US" w:eastAsia="zh-CN"/>
+              </w:rPr>
+            </w:pPr>
+            <w:r>
+              <w:rPr>
+                <w:rFonts w:hint="eastAsia"/>
+                <w:lang w:val="en-US" w:eastAsia="zh-CN"/>
+              </w:rPr>
+              <w:t>pageSize</w:t>
+            </w:r>
+          </w:p>
+        </w:tc>
+        <w:tc>
+          <w:tcPr>
+            <w:tcW w:w="4261" w:type="dxa"/>
+          </w:tcPr>
+          <w:p>
+            <w:pPr>
+              <w:rPr>
+                <w:rFonts w:hint="eastAsia"/>
+                <w:lang w:val="en-US" w:eastAsia="zh-CN"/>
+              </w:rPr>
+            </w:pPr>
+            <w:r>
+              <w:rPr>
+                <w:rFonts w:hint="eastAsia"/>
+                <w:lang w:val="en-US" w:eastAsia="zh-CN"/>
+              </w:rPr>
+              <w:t>每页数量</w:t>
+            </w:r>
+          </w:p>
+        </w:tc>
+      </w:tr>
+      <w:tr>
+        <w:tblPrEx>
+          <w:tblBorders>
+            <w:top w:val="single" w:color="auto" w:sz="4" w:space="0"/>
+            <w:left w:val="single" w:color="auto" w:sz="4" w:space="0"/>
+            <w:bottom w:val="single" w:color="auto" w:sz="4" w:space="0"/>
+            <w:right w:val="single" w:color="auto" w:sz="4" w:space="0"/>
+            <w:insideH w:val="single" w:color="auto" w:sz="4" w:space="0"/>
+            <w:insideV w:val="single" w:color="auto" w:sz="4" w:space="0"/>
+          </w:tblBorders>
+          <w:tblLayout w:type="fixed"/>
+          <w:tblCellMar>
+            <w:top w:w="0" w:type="dxa"/>
+            <w:left w:w="108" w:type="dxa"/>
+            <w:bottom w:w="0" w:type="dxa"/>
+            <w:right w:w="108" w:type="dxa"/>
+          </w:tblCellMar>
+        </w:tblPrEx>
+        <w:tc>
+          <w:tcPr>
+            <w:tcW w:w="4261" w:type="dxa"/>
+          </w:tcPr>
+          <w:p>
+            <w:pPr>
+              <w:rPr>
+                <w:rFonts w:hint="eastAsia"/>
+                <w:lang w:val="en-US" w:eastAsia="zh-CN"/>
+              </w:rPr>
+            </w:pPr>
+          </w:p>
+        </w:tc>
+        <w:tc>
+          <w:tcPr>
+            <w:tcW w:w="4261" w:type="dxa"/>
+          </w:tcPr>
+          <w:p>
+            <w:pPr>
+              <w:rPr>
+                <w:rFonts w:hint="eastAsia"/>
+                <w:lang w:val="en-US" w:eastAsia="zh-CN"/>
+              </w:rPr>
+            </w:pPr>
+          </w:p>
+        </w:tc>
+      </w:tr>
+      <w:tr>
+        <w:tblPrEx>
+          <w:tblBorders>
+            <w:top w:val="single" w:color="auto" w:sz="4" w:space="0"/>
+            <w:left w:val="single" w:color="auto" w:sz="4" w:space="0"/>
+            <w:bottom w:val="single" w:color="auto" w:sz="4" w:space="0"/>
+            <w:right w:val="single" w:color="auto" w:sz="4" w:space="0"/>
+            <w:insideH w:val="single" w:color="auto" w:sz="4" w:space="0"/>
+            <w:insideV w:val="single" w:color="auto" w:sz="4" w:space="0"/>
+          </w:tblBorders>
+          <w:tblLayout w:type="fixed"/>
         </w:tblPrEx>
         <w:tc>
           <w:tcPr>
@@ -4849,12 +4814,6 @@
             <w:insideV w:val="single" w:color="auto" w:sz="4" w:space="0"/>
           </w:tblBorders>
           <w:tblLayout w:type="fixed"/>
-          <w:tblCellMar>
-            <w:top w:w="0" w:type="dxa"/>
-            <w:left w:w="108" w:type="dxa"/>
-            <w:bottom w:w="0" w:type="dxa"/>
-            <w:right w:w="108" w:type="dxa"/>
-          </w:tblCellMar>
         </w:tblPrEx>
         <w:tc>
           <w:tcPr>
@@ -5085,12 +5044,6 @@
             <w:insideV w:val="single" w:color="auto" w:sz="4" w:space="0"/>
           </w:tblBorders>
           <w:tblLayout w:type="fixed"/>
-          <w:tblCellMar>
-            <w:top w:w="0" w:type="dxa"/>
-            <w:left w:w="108" w:type="dxa"/>
-            <w:bottom w:w="0" w:type="dxa"/>
-            <w:right w:w="108" w:type="dxa"/>
-          </w:tblCellMar>
         </w:tblPrEx>
         <w:tc>
           <w:tcPr>
@@ -5321,12 +5274,6 @@
             <w:insideV w:val="single" w:color="auto" w:sz="4" w:space="0"/>
           </w:tblBorders>
           <w:tblLayout w:type="fixed"/>
-          <w:tblCellMar>
-            <w:top w:w="0" w:type="dxa"/>
-            <w:left w:w="108" w:type="dxa"/>
-            <w:bottom w:w="0" w:type="dxa"/>
-            <w:right w:w="108" w:type="dxa"/>
-          </w:tblCellMar>
         </w:tblPrEx>
         <w:tc>
           <w:tcPr>
@@ -5672,12 +5619,6 @@
             <w:insideV w:val="single" w:color="auto" w:sz="4" w:space="0"/>
           </w:tblBorders>
           <w:tblLayout w:type="fixed"/>
-          <w:tblCellMar>
-            <w:top w:w="0" w:type="dxa"/>
-            <w:left w:w="108" w:type="dxa"/>
-            <w:bottom w:w="0" w:type="dxa"/>
-            <w:right w:w="108" w:type="dxa"/>
-          </w:tblCellMar>
         </w:tblPrEx>
         <w:tc>
           <w:tcPr>
@@ -6087,12 +6028,6 @@
             <w:insideV w:val="single" w:color="auto" w:sz="4" w:space="0"/>
           </w:tblBorders>
           <w:tblLayout w:type="fixed"/>
-          <w:tblCellMar>
-            <w:top w:w="0" w:type="dxa"/>
-            <w:left w:w="108" w:type="dxa"/>
-            <w:bottom w:w="0" w:type="dxa"/>
-            <w:right w:w="108" w:type="dxa"/>
-          </w:tblCellMar>
         </w:tblPrEx>
         <w:tc>
           <w:tcPr>
@@ -6323,12 +6258,6 @@
             <w:insideV w:val="single" w:color="auto" w:sz="4" w:space="0"/>
           </w:tblBorders>
           <w:tblLayout w:type="fixed"/>
-          <w:tblCellMar>
-            <w:top w:w="0" w:type="dxa"/>
-            <w:left w:w="108" w:type="dxa"/>
-            <w:bottom w:w="0" w:type="dxa"/>
-            <w:right w:w="108" w:type="dxa"/>
-          </w:tblCellMar>
         </w:tblPrEx>
         <w:tc>
           <w:tcPr>
@@ -6559,12 +6488,6 @@
             <w:insideV w:val="single" w:color="auto" w:sz="4" w:space="0"/>
           </w:tblBorders>
           <w:tblLayout w:type="fixed"/>
-          <w:tblCellMar>
-            <w:top w:w="0" w:type="dxa"/>
-            <w:left w:w="108" w:type="dxa"/>
-            <w:bottom w:w="0" w:type="dxa"/>
-            <w:right w:w="108" w:type="dxa"/>
-          </w:tblCellMar>
         </w:tblPrEx>
         <w:tc>
           <w:tcPr>
@@ -6729,7 +6652,24 @@
         <w:t xml:space="preserve">Url: </w:t>
       </w:r>
       <w:r>
-        <w:t>http://192.168.0.54/CeramicPlatform/personalSpecialid/getBestPersionSpecialidList?count=1</w:t>
+        <w:t>http://192.168.0.54/CeramicPlatform/personalSpecialid/getBestPersionSpecialidList?</w:t>
+      </w:r>
+      <w:r>
+        <w:rPr>
+          <w:rFonts w:hint="eastAsia"/>
+          <w:lang w:val="en-US" w:eastAsia="zh-CN"/>
+        </w:rPr>
+        <w:t>cpage</w:t>
+      </w:r>
+      <w:r>
+        <w:t>=1</w:t>
+      </w:r>
+      <w:r>
+        <w:rPr>
+          <w:rFonts w:hint="eastAsia"/>
+          <w:lang w:val="en-US" w:eastAsia="zh-CN"/>
+        </w:rPr>
+        <w:t>&amp;pageSize=10</w:t>
       </w:r>
     </w:p>
     <w:p>
@@ -6827,18 +6767,18 @@
                 <w:highlight w:val="red"/>
                 <w:lang w:val="en-US" w:eastAsia="zh-CN"/>
               </w:rPr>
-              <w:t>count</w:t>
-            </w:r>
-          </w:p>
-        </w:tc>
-        <w:tc>
-          <w:tcPr>
-            <w:tcW w:w="4261" w:type="dxa"/>
-          </w:tcPr>
-          <w:p>
-            <w:pPr>
-              <w:rPr>
-                <w:rFonts w:hint="eastAsia"/>
+              <w:t>cpage</w:t>
+            </w:r>
+          </w:p>
+        </w:tc>
+        <w:tc>
+          <w:tcPr>
+            <w:tcW w:w="4261" w:type="dxa"/>
+          </w:tcPr>
+          <w:p>
+            <w:pPr>
+              <w:rPr>
+                <w:rFonts w:hint="eastAsia" w:eastAsiaTheme="minorEastAsia"/>
                 <w:highlight w:val="red"/>
                 <w:lang w:val="en-US" w:eastAsia="zh-CN"/>
               </w:rPr>
@@ -6849,118 +6789,126 @@
                 <w:highlight w:val="red"/>
                 <w:lang w:val="en-US" w:eastAsia="zh-CN"/>
               </w:rPr>
-              <w:t>条数需要显示多少条自己设置</w:t>
-            </w:r>
-          </w:p>
-        </w:tc>
-      </w:tr>
-      <w:tr>
-        <w:tblPrEx>
-          <w:tblBorders>
-            <w:top w:val="single" w:color="auto" w:sz="4" w:space="0"/>
-            <w:left w:val="single" w:color="auto" w:sz="4" w:space="0"/>
-            <w:bottom w:val="single" w:color="auto" w:sz="4" w:space="0"/>
-            <w:right w:val="single" w:color="auto" w:sz="4" w:space="0"/>
-            <w:insideH w:val="single" w:color="auto" w:sz="4" w:space="0"/>
-            <w:insideV w:val="single" w:color="auto" w:sz="4" w:space="0"/>
-          </w:tblBorders>
-          <w:tblLayout w:type="fixed"/>
-          <w:tblCellMar>
-            <w:top w:w="0" w:type="dxa"/>
-            <w:left w:w="108" w:type="dxa"/>
-            <w:bottom w:w="0" w:type="dxa"/>
-            <w:right w:w="108" w:type="dxa"/>
-          </w:tblCellMar>
-        </w:tblPrEx>
-        <w:tc>
-          <w:tcPr>
-            <w:tcW w:w="4261" w:type="dxa"/>
-          </w:tcPr>
-          <w:p>
-            <w:pPr>
-              <w:rPr>
-                <w:rFonts w:hint="eastAsia"/>
-                <w:lang w:val="en-US" w:eastAsia="zh-CN"/>
-              </w:rPr>
-            </w:pPr>
-          </w:p>
-        </w:tc>
-        <w:tc>
-          <w:tcPr>
-            <w:tcW w:w="4261" w:type="dxa"/>
-          </w:tcPr>
-          <w:p>
-            <w:pPr>
-              <w:rPr>
-                <w:rFonts w:hint="eastAsia"/>
-                <w:lang w:val="en-US" w:eastAsia="zh-CN"/>
-              </w:rPr>
-            </w:pPr>
-          </w:p>
-        </w:tc>
-      </w:tr>
-      <w:tr>
-        <w:tblPrEx>
-          <w:tblBorders>
-            <w:top w:val="single" w:color="auto" w:sz="4" w:space="0"/>
-            <w:left w:val="single" w:color="auto" w:sz="4" w:space="0"/>
-            <w:bottom w:val="single" w:color="auto" w:sz="4" w:space="0"/>
-            <w:right w:val="single" w:color="auto" w:sz="4" w:space="0"/>
-            <w:insideH w:val="single" w:color="auto" w:sz="4" w:space="0"/>
-            <w:insideV w:val="single" w:color="auto" w:sz="4" w:space="0"/>
-          </w:tblBorders>
-          <w:tblLayout w:type="fixed"/>
-          <w:tblCellMar>
-            <w:top w:w="0" w:type="dxa"/>
-            <w:left w:w="108" w:type="dxa"/>
-            <w:bottom w:w="0" w:type="dxa"/>
-            <w:right w:w="108" w:type="dxa"/>
-          </w:tblCellMar>
-        </w:tblPrEx>
-        <w:tc>
-          <w:tcPr>
-            <w:tcW w:w="4261" w:type="dxa"/>
-          </w:tcPr>
-          <w:p>
-            <w:pPr>
-              <w:rPr>
-                <w:rFonts w:hint="eastAsia"/>
-                <w:lang w:val="en-US" w:eastAsia="zh-CN"/>
-              </w:rPr>
-            </w:pPr>
-          </w:p>
-        </w:tc>
-        <w:tc>
-          <w:tcPr>
-            <w:tcW w:w="4261" w:type="dxa"/>
-          </w:tcPr>
-          <w:p>
-            <w:pPr>
-              <w:rPr>
-                <w:rFonts w:hint="eastAsia"/>
-                <w:lang w:val="en-US" w:eastAsia="zh-CN"/>
-              </w:rPr>
-            </w:pPr>
-          </w:p>
-        </w:tc>
-      </w:tr>
-      <w:tr>
-        <w:tblPrEx>
-          <w:tblBorders>
-            <w:top w:val="single" w:color="auto" w:sz="4" w:space="0"/>
-            <w:left w:val="single" w:color="auto" w:sz="4" w:space="0"/>
-            <w:bottom w:val="single" w:color="auto" w:sz="4" w:space="0"/>
-            <w:right w:val="single" w:color="auto" w:sz="4" w:space="0"/>
-            <w:insideH w:val="single" w:color="auto" w:sz="4" w:space="0"/>
-            <w:insideV w:val="single" w:color="auto" w:sz="4" w:space="0"/>
-          </w:tblBorders>
-          <w:tblLayout w:type="fixed"/>
-          <w:tblCellMar>
-            <w:top w:w="0" w:type="dxa"/>
-            <w:left w:w="108" w:type="dxa"/>
-            <w:bottom w:w="0" w:type="dxa"/>
-            <w:right w:w="108" w:type="dxa"/>
-          </w:tblCellMar>
+              <w:t>当前页面</w:t>
+            </w:r>
+          </w:p>
+        </w:tc>
+      </w:tr>
+      <w:tr>
+        <w:tblPrEx>
+          <w:tblBorders>
+            <w:top w:val="single" w:color="auto" w:sz="4" w:space="0"/>
+            <w:left w:val="single" w:color="auto" w:sz="4" w:space="0"/>
+            <w:bottom w:val="single" w:color="auto" w:sz="4" w:space="0"/>
+            <w:right w:val="single" w:color="auto" w:sz="4" w:space="0"/>
+            <w:insideH w:val="single" w:color="auto" w:sz="4" w:space="0"/>
+            <w:insideV w:val="single" w:color="auto" w:sz="4" w:space="0"/>
+          </w:tblBorders>
+          <w:tblLayout w:type="fixed"/>
+          <w:tblCellMar>
+            <w:top w:w="0" w:type="dxa"/>
+            <w:left w:w="108" w:type="dxa"/>
+            <w:bottom w:w="0" w:type="dxa"/>
+            <w:right w:w="108" w:type="dxa"/>
+          </w:tblCellMar>
+        </w:tblPrEx>
+        <w:tc>
+          <w:tcPr>
+            <w:tcW w:w="4261" w:type="dxa"/>
+          </w:tcPr>
+          <w:p>
+            <w:pPr>
+              <w:rPr>
+                <w:rFonts w:hint="eastAsia"/>
+                <w:lang w:val="en-US" w:eastAsia="zh-CN"/>
+              </w:rPr>
+            </w:pPr>
+            <w:r>
+              <w:rPr>
+                <w:rFonts w:hint="eastAsia"/>
+                <w:lang w:val="en-US" w:eastAsia="zh-CN"/>
+              </w:rPr>
+              <w:t>pageSize</w:t>
+            </w:r>
+          </w:p>
+        </w:tc>
+        <w:tc>
+          <w:tcPr>
+            <w:tcW w:w="4261" w:type="dxa"/>
+          </w:tcPr>
+          <w:p>
+            <w:pPr>
+              <w:rPr>
+                <w:rFonts w:hint="eastAsia"/>
+                <w:lang w:val="en-US" w:eastAsia="zh-CN"/>
+              </w:rPr>
+            </w:pPr>
+            <w:r>
+              <w:rPr>
+                <w:rFonts w:hint="eastAsia"/>
+                <w:lang w:val="en-US" w:eastAsia="zh-CN"/>
+              </w:rPr>
+              <w:t>每页数量</w:t>
+            </w:r>
+          </w:p>
+        </w:tc>
+      </w:tr>
+      <w:tr>
+        <w:tblPrEx>
+          <w:tblBorders>
+            <w:top w:val="single" w:color="auto" w:sz="4" w:space="0"/>
+            <w:left w:val="single" w:color="auto" w:sz="4" w:space="0"/>
+            <w:bottom w:val="single" w:color="auto" w:sz="4" w:space="0"/>
+            <w:right w:val="single" w:color="auto" w:sz="4" w:space="0"/>
+            <w:insideH w:val="single" w:color="auto" w:sz="4" w:space="0"/>
+            <w:insideV w:val="single" w:color="auto" w:sz="4" w:space="0"/>
+          </w:tblBorders>
+          <w:tblLayout w:type="fixed"/>
+          <w:tblCellMar>
+            <w:top w:w="0" w:type="dxa"/>
+            <w:left w:w="108" w:type="dxa"/>
+            <w:bottom w:w="0" w:type="dxa"/>
+            <w:right w:w="108" w:type="dxa"/>
+          </w:tblCellMar>
+        </w:tblPrEx>
+        <w:tc>
+          <w:tcPr>
+            <w:tcW w:w="4261" w:type="dxa"/>
+          </w:tcPr>
+          <w:p>
+            <w:pPr>
+              <w:rPr>
+                <w:rFonts w:hint="eastAsia"/>
+                <w:lang w:val="en-US" w:eastAsia="zh-CN"/>
+              </w:rPr>
+            </w:pPr>
+          </w:p>
+        </w:tc>
+        <w:tc>
+          <w:tcPr>
+            <w:tcW w:w="4261" w:type="dxa"/>
+          </w:tcPr>
+          <w:p>
+            <w:pPr>
+              <w:rPr>
+                <w:rFonts w:hint="eastAsia"/>
+                <w:lang w:val="en-US" w:eastAsia="zh-CN"/>
+              </w:rPr>
+            </w:pPr>
+          </w:p>
+        </w:tc>
+      </w:tr>
+      <w:tr>
+        <w:tblPrEx>
+          <w:tblBorders>
+            <w:top w:val="single" w:color="auto" w:sz="4" w:space="0"/>
+            <w:left w:val="single" w:color="auto" w:sz="4" w:space="0"/>
+            <w:bottom w:val="single" w:color="auto" w:sz="4" w:space="0"/>
+            <w:right w:val="single" w:color="auto" w:sz="4" w:space="0"/>
+            <w:insideH w:val="single" w:color="auto" w:sz="4" w:space="0"/>
+            <w:insideV w:val="single" w:color="auto" w:sz="4" w:space="0"/>
+          </w:tblBorders>
+          <w:tblLayout w:type="fixed"/>
         </w:tblPrEx>
         <w:tc>
           <w:tcPr>
@@ -7356,12 +7304,6 @@
             <w:insideV w:val="single" w:color="auto" w:sz="4" w:space="0"/>
           </w:tblBorders>
           <w:tblLayout w:type="fixed"/>
-          <w:tblCellMar>
-            <w:top w:w="0" w:type="dxa"/>
-            <w:left w:w="108" w:type="dxa"/>
-            <w:bottom w:w="0" w:type="dxa"/>
-            <w:right w:w="108" w:type="dxa"/>
-          </w:tblCellMar>
         </w:tblPrEx>
         <w:tc>
           <w:tcPr>
@@ -7592,12 +7534,6 @@
             <w:insideV w:val="single" w:color="auto" w:sz="4" w:space="0"/>
           </w:tblBorders>
           <w:tblLayout w:type="fixed"/>
-          <w:tblCellMar>
-            <w:top w:w="0" w:type="dxa"/>
-            <w:left w:w="108" w:type="dxa"/>
-            <w:bottom w:w="0" w:type="dxa"/>
-            <w:right w:w="108" w:type="dxa"/>
-          </w:tblCellMar>
         </w:tblPrEx>
         <w:tc>
           <w:tcPr>
@@ -7828,12 +7764,6 @@
             <w:insideV w:val="single" w:color="auto" w:sz="4" w:space="0"/>
           </w:tblBorders>
           <w:tblLayout w:type="fixed"/>
-          <w:tblCellMar>
-            <w:top w:w="0" w:type="dxa"/>
-            <w:left w:w="108" w:type="dxa"/>
-            <w:bottom w:w="0" w:type="dxa"/>
-            <w:right w:w="108" w:type="dxa"/>
-          </w:tblCellMar>
         </w:tblPrEx>
         <w:tc>
           <w:tcPr>
@@ -8186,12 +8116,6 @@
             <w:insideV w:val="single" w:color="auto" w:sz="4" w:space="0"/>
           </w:tblBorders>
           <w:tblLayout w:type="fixed"/>
-          <w:tblCellMar>
-            <w:top w:w="0" w:type="dxa"/>
-            <w:left w:w="108" w:type="dxa"/>
-            <w:bottom w:w="0" w:type="dxa"/>
-            <w:right w:w="108" w:type="dxa"/>
-          </w:tblCellMar>
         </w:tblPrEx>
         <w:tc>
           <w:tcPr>
@@ -8603,12 +8527,6 @@
             <w:insideV w:val="single" w:color="auto" w:sz="4" w:space="0"/>
           </w:tblBorders>
           <w:tblLayout w:type="fixed"/>
-          <w:tblCellMar>
-            <w:top w:w="0" w:type="dxa"/>
-            <w:left w:w="108" w:type="dxa"/>
-            <w:bottom w:w="0" w:type="dxa"/>
-            <w:right w:w="108" w:type="dxa"/>
-          </w:tblCellMar>
         </w:tblPrEx>
         <w:tc>
           <w:tcPr>
@@ -8839,12 +8757,6 @@
             <w:insideV w:val="single" w:color="auto" w:sz="4" w:space="0"/>
           </w:tblBorders>
           <w:tblLayout w:type="fixed"/>
-          <w:tblCellMar>
-            <w:top w:w="0" w:type="dxa"/>
-            <w:left w:w="108" w:type="dxa"/>
-            <w:bottom w:w="0" w:type="dxa"/>
-            <w:right w:w="108" w:type="dxa"/>
-          </w:tblCellMar>
         </w:tblPrEx>
         <w:tc>
           <w:tcPr>
@@ -9075,12 +8987,6 @@
             <w:insideV w:val="single" w:color="auto" w:sz="4" w:space="0"/>
           </w:tblBorders>
           <w:tblLayout w:type="fixed"/>
-          <w:tblCellMar>
-            <w:top w:w="0" w:type="dxa"/>
-            <w:left w:w="108" w:type="dxa"/>
-            <w:bottom w:w="0" w:type="dxa"/>
-            <w:right w:w="108" w:type="dxa"/>
-          </w:tblCellMar>
         </w:tblPrEx>
         <w:tc>
           <w:tcPr>
@@ -9151,6 +9057,12 @@
       </w:r>
     </w:p>
     <w:p>
+      <w:pPr>
+        <w:rPr>
+          <w:rFonts w:hint="eastAsia"/>
+          <w:lang w:val="en-US" w:eastAsia="zh-CN"/>
+        </w:rPr>
+      </w:pPr>
       <w:r>
         <w:rPr>
           <w:rFonts w:hint="eastAsia"/>
@@ -9159,7 +9071,59 @@
         <w:t xml:space="preserve">Url: </w:t>
       </w:r>
       <w:r>
-        <w:t>http://192.168.0.54/CeramicPlatform/shop/getBestShopList?count=10</w:t>
+        <w:fldChar w:fldCharType="begin"/>
+      </w:r>
+      <w:r>
+        <w:instrText xml:space="preserve"> HYPERLINK "http://192.168.0.54/CeramicPlatform/shop/getBestShopList?cpage=1&amp;pageSize" </w:instrText>
+      </w:r>
+      <w:r>
+        <w:fldChar w:fldCharType="separate"/>
+      </w:r>
+      <w:r>
+        <w:rPr>
+          <w:rStyle w:val="7"/>
+        </w:rPr>
+        <w:t>http://192.168.0.54/CeramicPlatform/shop/getBestShopList?</w:t>
+      </w:r>
+      <w:r>
+        <w:rPr>
+          <w:rStyle w:val="7"/>
+          <w:rFonts w:hint="eastAsia"/>
+          <w:lang w:val="en-US" w:eastAsia="zh-CN"/>
+        </w:rPr>
+        <w:t>cpage</w:t>
+      </w:r>
+      <w:r>
+        <w:rPr>
+          <w:rStyle w:val="7"/>
+        </w:rPr>
+        <w:t>=1</w:t>
+      </w:r>
+      <w:r>
+        <w:rPr>
+          <w:rStyle w:val="7"/>
+          <w:rFonts w:hint="eastAsia"/>
+          <w:lang w:val="en-US" w:eastAsia="zh-CN"/>
+        </w:rPr>
+        <w:t>&amp;pageSize</w:t>
+      </w:r>
+      <w:r>
+        <w:fldChar w:fldCharType="end"/>
+      </w:r>
+    </w:p>
+    <w:p>
+      <w:pPr>
+        <w:rPr>
+          <w:rFonts w:hint="eastAsia"/>
+          <w:lang w:val="en-US" w:eastAsia="zh-CN"/>
+        </w:rPr>
+      </w:pPr>
+      <w:r>
+        <w:rPr>
+          <w:rFonts w:hint="eastAsia"/>
+          <w:lang w:val="en-US" w:eastAsia="zh-CN"/>
+        </w:rPr>
+        <w:t>=10</w:t>
       </w:r>
     </w:p>
     <w:p>
@@ -9248,88 +9212,110 @@
             <w:pPr>
               <w:rPr>
                 <w:rFonts w:hint="eastAsia"/>
-                <w:highlight w:val="red"/>
-                <w:lang w:val="en-US" w:eastAsia="zh-CN"/>
-              </w:rPr>
-            </w:pPr>
-            <w:r>
-              <w:rPr>
-                <w:rFonts w:hint="eastAsia"/>
-                <w:highlight w:val="red"/>
-                <w:lang w:val="en-US" w:eastAsia="zh-CN"/>
-              </w:rPr>
-              <w:t>count</w:t>
-            </w:r>
-          </w:p>
-        </w:tc>
-        <w:tc>
-          <w:tcPr>
-            <w:tcW w:w="4261" w:type="dxa"/>
-            <w:vAlign w:val="top"/>
-          </w:tcPr>
-          <w:p>
-            <w:pPr>
-              <w:rPr>
-                <w:rFonts w:hint="eastAsia"/>
-                <w:highlight w:val="red"/>
-                <w:lang w:val="en-US" w:eastAsia="zh-CN"/>
-              </w:rPr>
-            </w:pPr>
-            <w:r>
-              <w:rPr>
-                <w:rFonts w:hint="eastAsia"/>
-                <w:highlight w:val="red"/>
-                <w:lang w:val="en-US" w:eastAsia="zh-CN"/>
-              </w:rPr>
-              <w:t>所取的数据条数</w:t>
-            </w:r>
-          </w:p>
-        </w:tc>
-      </w:tr>
-      <w:tr>
-        <w:tblPrEx>
-          <w:tblBorders>
-            <w:top w:val="single" w:color="auto" w:sz="4" w:space="0"/>
-            <w:left w:val="single" w:color="auto" w:sz="4" w:space="0"/>
-            <w:bottom w:val="single" w:color="auto" w:sz="4" w:space="0"/>
-            <w:right w:val="single" w:color="auto" w:sz="4" w:space="0"/>
-            <w:insideH w:val="single" w:color="auto" w:sz="4" w:space="0"/>
-            <w:insideV w:val="single" w:color="auto" w:sz="4" w:space="0"/>
-          </w:tblBorders>
-          <w:tblLayout w:type="fixed"/>
-          <w:tblCellMar>
-            <w:top w:w="0" w:type="dxa"/>
-            <w:left w:w="108" w:type="dxa"/>
-            <w:bottom w:w="0" w:type="dxa"/>
-            <w:right w:w="108" w:type="dxa"/>
-          </w:tblCellMar>
-        </w:tblPrEx>
-        <w:tc>
-          <w:tcPr>
-            <w:tcW w:w="4261" w:type="dxa"/>
-            <w:vAlign w:val="top"/>
-          </w:tcPr>
-          <w:p>
-            <w:pPr>
-              <w:rPr>
-                <w:rFonts w:hint="eastAsia"/>
-                <w:lang w:val="en-US" w:eastAsia="zh-CN"/>
-              </w:rPr>
-            </w:pPr>
-          </w:p>
-        </w:tc>
-        <w:tc>
-          <w:tcPr>
-            <w:tcW w:w="4261" w:type="dxa"/>
-            <w:vAlign w:val="top"/>
-          </w:tcPr>
-          <w:p>
-            <w:pPr>
-              <w:rPr>
-                <w:rFonts w:hint="eastAsia"/>
-                <w:lang w:val="en-US" w:eastAsia="zh-CN"/>
-              </w:rPr>
-            </w:pPr>
+                <w:color w:val="FF0000"/>
+                <w:highlight w:val="none"/>
+                <w:lang w:val="en-US" w:eastAsia="zh-CN"/>
+              </w:rPr>
+            </w:pPr>
+            <w:r>
+              <w:rPr>
+                <w:rFonts w:hint="eastAsia"/>
+                <w:color w:val="FF0000"/>
+                <w:highlight w:val="none"/>
+                <w:lang w:val="en-US" w:eastAsia="zh-CN"/>
+              </w:rPr>
+              <w:t>cpage</w:t>
+            </w:r>
+          </w:p>
+        </w:tc>
+        <w:tc>
+          <w:tcPr>
+            <w:tcW w:w="4261" w:type="dxa"/>
+            <w:vAlign w:val="top"/>
+          </w:tcPr>
+          <w:p>
+            <w:pPr>
+              <w:rPr>
+                <w:rFonts w:hint="eastAsia" w:eastAsiaTheme="minorEastAsia"/>
+                <w:color w:val="FF0000"/>
+                <w:highlight w:val="none"/>
+                <w:lang w:val="en-US" w:eastAsia="zh-CN"/>
+              </w:rPr>
+            </w:pPr>
+            <w:r>
+              <w:rPr>
+                <w:rFonts w:hint="eastAsia"/>
+                <w:color w:val="FF0000"/>
+                <w:highlight w:val="none"/>
+                <w:lang w:val="en-US" w:eastAsia="zh-CN"/>
+              </w:rPr>
+              <w:t>当前页面</w:t>
+            </w:r>
+          </w:p>
+        </w:tc>
+      </w:tr>
+      <w:tr>
+        <w:tblPrEx>
+          <w:tblBorders>
+            <w:top w:val="single" w:color="auto" w:sz="4" w:space="0"/>
+            <w:left w:val="single" w:color="auto" w:sz="4" w:space="0"/>
+            <w:bottom w:val="single" w:color="auto" w:sz="4" w:space="0"/>
+            <w:right w:val="single" w:color="auto" w:sz="4" w:space="0"/>
+            <w:insideH w:val="single" w:color="auto" w:sz="4" w:space="0"/>
+            <w:insideV w:val="single" w:color="auto" w:sz="4" w:space="0"/>
+          </w:tblBorders>
+          <w:tblLayout w:type="fixed"/>
+          <w:tblCellMar>
+            <w:top w:w="0" w:type="dxa"/>
+            <w:left w:w="108" w:type="dxa"/>
+            <w:bottom w:w="0" w:type="dxa"/>
+            <w:right w:w="108" w:type="dxa"/>
+          </w:tblCellMar>
+        </w:tblPrEx>
+        <w:tc>
+          <w:tcPr>
+            <w:tcW w:w="4261" w:type="dxa"/>
+            <w:vAlign w:val="top"/>
+          </w:tcPr>
+          <w:p>
+            <w:pPr>
+              <w:rPr>
+                <w:rFonts w:hint="eastAsia" w:eastAsiaTheme="minorEastAsia"/>
+                <w:color w:val="FF0000"/>
+                <w:lang w:val="en-US" w:eastAsia="zh-CN"/>
+              </w:rPr>
+            </w:pPr>
+            <w:r>
+              <w:rPr>
+                <w:rFonts w:hint="eastAsia"/>
+                <w:color w:val="FF0000"/>
+                <w:lang w:val="en-US" w:eastAsia="zh-CN"/>
+              </w:rPr>
+              <w:t>pageSize</w:t>
+            </w:r>
+          </w:p>
+        </w:tc>
+        <w:tc>
+          <w:tcPr>
+            <w:tcW w:w="4261" w:type="dxa"/>
+            <w:vAlign w:val="top"/>
+          </w:tcPr>
+          <w:p>
+            <w:pPr>
+              <w:rPr>
+                <w:rFonts w:hint="eastAsia"/>
+                <w:color w:val="FF0000"/>
+                <w:lang w:val="en-US" w:eastAsia="zh-CN"/>
+              </w:rPr>
+            </w:pPr>
+            <w:r>
+              <w:rPr>
+                <w:rFonts w:hint="eastAsia"/>
+                <w:color w:val="FF0000"/>
+                <w:lang w:val="en-US" w:eastAsia="zh-CN"/>
+              </w:rPr>
+              <w:t>每页数量</w:t>
+            </w:r>
           </w:p>
         </w:tc>
       </w:tr>
@@ -9794,12 +9780,6 @@
             <w:insideV w:val="single" w:color="auto" w:sz="4" w:space="0"/>
           </w:tblBorders>
           <w:tblLayout w:type="fixed"/>
-          <w:tblCellMar>
-            <w:top w:w="0" w:type="dxa"/>
-            <w:left w:w="108" w:type="dxa"/>
-            <w:bottom w:w="0" w:type="dxa"/>
-            <w:right w:w="108" w:type="dxa"/>
-          </w:tblCellMar>
         </w:tblPrEx>
         <w:tc>
           <w:tcPr>
@@ -10030,12 +10010,6 @@
             <w:insideV w:val="single" w:color="auto" w:sz="4" w:space="0"/>
           </w:tblBorders>
           <w:tblLayout w:type="fixed"/>
-          <w:tblCellMar>
-            <w:top w:w="0" w:type="dxa"/>
-            <w:left w:w="108" w:type="dxa"/>
-            <w:bottom w:w="0" w:type="dxa"/>
-            <w:right w:w="108" w:type="dxa"/>
-          </w:tblCellMar>
         </w:tblPrEx>
         <w:tc>
           <w:tcPr>
@@ -10238,12 +10212,6 @@
             <w:insideV w:val="single" w:color="auto" w:sz="4" w:space="0"/>
           </w:tblBorders>
           <w:tblLayout w:type="fixed"/>
-          <w:tblCellMar>
-            <w:top w:w="0" w:type="dxa"/>
-            <w:left w:w="108" w:type="dxa"/>
-            <w:bottom w:w="0" w:type="dxa"/>
-            <w:right w:w="108" w:type="dxa"/>
-          </w:tblCellMar>
         </w:tblPrEx>
         <w:tc>
           <w:tcPr>
@@ -10362,10 +10330,27 @@
         <w:fldChar w:fldCharType="separate"/>
       </w:r>
       <w:r>
-        <w:t>http://192.168.0.54/CeramicPlatform/production/getHotSpecialid?count=10</w:t>
+        <w:t>http://192.168.0.54/CeramicPlatform/production/getHotSpecialid?</w:t>
+      </w:r>
+      <w:r>
+        <w:rPr>
+          <w:rFonts w:hint="eastAsia"/>
+          <w:lang w:val="en-US" w:eastAsia="zh-CN"/>
+        </w:rPr>
+        <w:t>cpage</w:t>
+      </w:r>
+      <w:r>
+        <w:t>=10</w:t>
       </w:r>
       <w:r>
         <w:fldChar w:fldCharType="end"/>
+      </w:r>
+      <w:r>
+        <w:rPr>
+          <w:rFonts w:hint="eastAsia"/>
+          <w:lang w:val="en-US" w:eastAsia="zh-CN"/>
+        </w:rPr>
+        <w:t>&amp;pageSize=10</w:t>
       </w:r>
     </w:p>
     <w:p/>
@@ -10455,88 +10440,110 @@
             <w:pPr>
               <w:rPr>
                 <w:rFonts w:hint="eastAsia"/>
-                <w:highlight w:val="red"/>
-                <w:lang w:val="en-US" w:eastAsia="zh-CN"/>
-              </w:rPr>
-            </w:pPr>
-            <w:r>
-              <w:rPr>
-                <w:rFonts w:hint="eastAsia"/>
-                <w:highlight w:val="red"/>
-                <w:lang w:val="en-US" w:eastAsia="zh-CN"/>
-              </w:rPr>
-              <w:t>count</w:t>
-            </w:r>
-          </w:p>
-        </w:tc>
-        <w:tc>
-          <w:tcPr>
-            <w:tcW w:w="4261" w:type="dxa"/>
-            <w:vAlign w:val="top"/>
-          </w:tcPr>
-          <w:p>
-            <w:pPr>
-              <w:rPr>
-                <w:rFonts w:hint="eastAsia"/>
-                <w:highlight w:val="red"/>
-                <w:lang w:val="en-US" w:eastAsia="zh-CN"/>
-              </w:rPr>
-            </w:pPr>
-            <w:r>
-              <w:rPr>
-                <w:rFonts w:hint="eastAsia"/>
-                <w:highlight w:val="red"/>
-                <w:lang w:val="en-US" w:eastAsia="zh-CN"/>
-              </w:rPr>
-              <w:t>所取的数据条数</w:t>
-            </w:r>
-          </w:p>
-        </w:tc>
-      </w:tr>
-      <w:tr>
-        <w:tblPrEx>
-          <w:tblBorders>
-            <w:top w:val="single" w:color="auto" w:sz="4" w:space="0"/>
-            <w:left w:val="single" w:color="auto" w:sz="4" w:space="0"/>
-            <w:bottom w:val="single" w:color="auto" w:sz="4" w:space="0"/>
-            <w:right w:val="single" w:color="auto" w:sz="4" w:space="0"/>
-            <w:insideH w:val="single" w:color="auto" w:sz="4" w:space="0"/>
-            <w:insideV w:val="single" w:color="auto" w:sz="4" w:space="0"/>
-          </w:tblBorders>
-          <w:tblLayout w:type="fixed"/>
-          <w:tblCellMar>
-            <w:top w:w="0" w:type="dxa"/>
-            <w:left w:w="108" w:type="dxa"/>
-            <w:bottom w:w="0" w:type="dxa"/>
-            <w:right w:w="108" w:type="dxa"/>
-          </w:tblCellMar>
-        </w:tblPrEx>
-        <w:tc>
-          <w:tcPr>
-            <w:tcW w:w="4261" w:type="dxa"/>
-            <w:vAlign w:val="top"/>
-          </w:tcPr>
-          <w:p>
-            <w:pPr>
-              <w:rPr>
-                <w:rFonts w:hint="eastAsia"/>
-                <w:lang w:val="en-US" w:eastAsia="zh-CN"/>
-              </w:rPr>
-            </w:pPr>
-          </w:p>
-        </w:tc>
-        <w:tc>
-          <w:tcPr>
-            <w:tcW w:w="4261" w:type="dxa"/>
-            <w:vAlign w:val="top"/>
-          </w:tcPr>
-          <w:p>
-            <w:pPr>
-              <w:rPr>
-                <w:rFonts w:hint="eastAsia"/>
-                <w:lang w:val="en-US" w:eastAsia="zh-CN"/>
-              </w:rPr>
-            </w:pPr>
+                <w:color w:val="FF0000"/>
+                <w:highlight w:val="none"/>
+                <w:lang w:val="en-US" w:eastAsia="zh-CN"/>
+              </w:rPr>
+            </w:pPr>
+            <w:r>
+              <w:rPr>
+                <w:rFonts w:hint="eastAsia"/>
+                <w:color w:val="FF0000"/>
+                <w:highlight w:val="none"/>
+                <w:lang w:val="en-US" w:eastAsia="zh-CN"/>
+              </w:rPr>
+              <w:t>cpage</w:t>
+            </w:r>
+          </w:p>
+        </w:tc>
+        <w:tc>
+          <w:tcPr>
+            <w:tcW w:w="4261" w:type="dxa"/>
+            <w:vAlign w:val="top"/>
+          </w:tcPr>
+          <w:p>
+            <w:pPr>
+              <w:rPr>
+                <w:rFonts w:hint="eastAsia"/>
+                <w:color w:val="FF0000"/>
+                <w:highlight w:val="none"/>
+                <w:lang w:val="en-US" w:eastAsia="zh-CN"/>
+              </w:rPr>
+            </w:pPr>
+            <w:r>
+              <w:rPr>
+                <w:rFonts w:hint="eastAsia"/>
+                <w:color w:val="FF0000"/>
+                <w:highlight w:val="none"/>
+                <w:lang w:val="en-US" w:eastAsia="zh-CN"/>
+              </w:rPr>
+              <w:t>当前页</w:t>
+            </w:r>
+          </w:p>
+        </w:tc>
+      </w:tr>
+      <w:tr>
+        <w:tblPrEx>
+          <w:tblBorders>
+            <w:top w:val="single" w:color="auto" w:sz="4" w:space="0"/>
+            <w:left w:val="single" w:color="auto" w:sz="4" w:space="0"/>
+            <w:bottom w:val="single" w:color="auto" w:sz="4" w:space="0"/>
+            <w:right w:val="single" w:color="auto" w:sz="4" w:space="0"/>
+            <w:insideH w:val="single" w:color="auto" w:sz="4" w:space="0"/>
+            <w:insideV w:val="single" w:color="auto" w:sz="4" w:space="0"/>
+          </w:tblBorders>
+          <w:tblLayout w:type="fixed"/>
+          <w:tblCellMar>
+            <w:top w:w="0" w:type="dxa"/>
+            <w:left w:w="108" w:type="dxa"/>
+            <w:bottom w:w="0" w:type="dxa"/>
+            <w:right w:w="108" w:type="dxa"/>
+          </w:tblCellMar>
+        </w:tblPrEx>
+        <w:tc>
+          <w:tcPr>
+            <w:tcW w:w="4261" w:type="dxa"/>
+            <w:vAlign w:val="top"/>
+          </w:tcPr>
+          <w:p>
+            <w:pPr>
+              <w:rPr>
+                <w:rFonts w:hint="eastAsia"/>
+                <w:color w:val="FF0000"/>
+                <w:lang w:val="en-US" w:eastAsia="zh-CN"/>
+              </w:rPr>
+            </w:pPr>
+            <w:r>
+              <w:rPr>
+                <w:rFonts w:hint="eastAsia"/>
+                <w:color w:val="FF0000"/>
+                <w:lang w:val="en-US" w:eastAsia="zh-CN"/>
+              </w:rPr>
+              <w:t>pageSize</w:t>
+            </w:r>
+          </w:p>
+        </w:tc>
+        <w:tc>
+          <w:tcPr>
+            <w:tcW w:w="4261" w:type="dxa"/>
+            <w:vAlign w:val="top"/>
+          </w:tcPr>
+          <w:p>
+            <w:pPr>
+              <w:rPr>
+                <w:rFonts w:hint="eastAsia"/>
+                <w:color w:val="FF0000"/>
+                <w:lang w:val="en-US" w:eastAsia="zh-CN"/>
+              </w:rPr>
+            </w:pPr>
+            <w:r>
+              <w:rPr>
+                <w:rFonts w:hint="eastAsia"/>
+                <w:color w:val="FF0000"/>
+                <w:lang w:val="en-US" w:eastAsia="zh-CN"/>
+              </w:rPr>
+              <w:t>每页数量</w:t>
+            </w:r>
           </w:p>
         </w:tc>
       </w:tr>
@@ -11001,12 +11008,6 @@
             <w:insideV w:val="single" w:color="auto" w:sz="4" w:space="0"/>
           </w:tblBorders>
           <w:tblLayout w:type="fixed"/>
-          <w:tblCellMar>
-            <w:top w:w="0" w:type="dxa"/>
-            <w:left w:w="108" w:type="dxa"/>
-            <w:bottom w:w="0" w:type="dxa"/>
-            <w:right w:w="108" w:type="dxa"/>
-          </w:tblCellMar>
         </w:tblPrEx>
         <w:tc>
           <w:tcPr>
@@ -11245,12 +11246,6 @@
             <w:insideV w:val="single" w:color="auto" w:sz="4" w:space="0"/>
           </w:tblBorders>
           <w:tblLayout w:type="fixed"/>
-          <w:tblCellMar>
-            <w:top w:w="0" w:type="dxa"/>
-            <w:left w:w="108" w:type="dxa"/>
-            <w:bottom w:w="0" w:type="dxa"/>
-            <w:right w:w="108" w:type="dxa"/>
-          </w:tblCellMar>
         </w:tblPrEx>
         <w:tc>
           <w:tcPr>
@@ -11489,12 +11484,6 @@
             <w:insideV w:val="single" w:color="auto" w:sz="4" w:space="0"/>
           </w:tblBorders>
           <w:tblLayout w:type="fixed"/>
-          <w:tblCellMar>
-            <w:top w:w="0" w:type="dxa"/>
-            <w:left w:w="108" w:type="dxa"/>
-            <w:bottom w:w="0" w:type="dxa"/>
-            <w:right w:w="108" w:type="dxa"/>
-          </w:tblCellMar>
         </w:tblPrEx>
         <w:tc>
           <w:tcPr>
@@ -11509,12 +11498,6 @@
                 <w:lang w:val="en-US" w:eastAsia="zh-CN"/>
               </w:rPr>
             </w:pPr>
-            <w:r>
-              <w:rPr>
-                <w:rFonts w:hint="eastAsia"/>
-              </w:rPr>
-              <w:t>filesid</w:t>
-            </w:r>
           </w:p>
         </w:tc>
         <w:tc>
@@ -11530,13 +11513,6 @@
                 <w:lang w:val="en-US" w:eastAsia="zh-CN"/>
               </w:rPr>
             </w:pPr>
-            <w:r>
-              <w:rPr>
-                <w:rFonts w:hint="eastAsia"/>
-                <w:lang w:val="en-US" w:eastAsia="zh-CN"/>
-              </w:rPr>
-              <w:t>图片id</w:t>
-            </w:r>
           </w:p>
         </w:tc>
       </w:tr>
@@ -11571,12 +11547,6 @@
                 <w:lang w:val="en-US" w:eastAsia="zh-CN"/>
               </w:rPr>
             </w:pPr>
-            <w:r>
-              <w:rPr>
-                <w:rFonts w:hint="eastAsia"/>
-              </w:rPr>
-              <w:t>productid</w:t>
-            </w:r>
           </w:p>
         </w:tc>
         <w:tc>
@@ -11592,13 +11562,6 @@
                 <w:lang w:val="en-US" w:eastAsia="zh-CN"/>
               </w:rPr>
             </w:pPr>
-            <w:r>
-              <w:rPr>
-                <w:rFonts w:hint="eastAsia"/>
-                <w:lang w:val="en-US" w:eastAsia="zh-CN"/>
-              </w:rPr>
-              <w:t>品种id</w:t>
-            </w:r>
           </w:p>
         </w:tc>
       </w:tr>
@@ -11633,12 +11596,6 @@
                 <w:lang w:val="en-US" w:eastAsia="zh-CN"/>
               </w:rPr>
             </w:pPr>
-            <w:r>
-              <w:rPr>
-                <w:rFonts w:hint="eastAsia"/>
-              </w:rPr>
-              <w:t>files</w:t>
-            </w:r>
           </w:p>
         </w:tc>
         <w:tc>
@@ -11654,13 +11611,6 @@
                 <w:lang w:val="en-US" w:eastAsia="zh-CN"/>
               </w:rPr>
             </w:pPr>
-            <w:r>
-              <w:rPr>
-                <w:rFonts w:hint="eastAsia"/>
-                <w:lang w:val="en-US" w:eastAsia="zh-CN"/>
-              </w:rPr>
-              <w:t>图片路径</w:t>
-            </w:r>
           </w:p>
         </w:tc>
       </w:tr>
@@ -11698,7 +11648,24 @@
         <w:t xml:space="preserve">Url: </w:t>
       </w:r>
       <w:r>
-        <w:t>http://192.168.0.54/CeramicPlatform/production/getHotBarters?count=10</w:t>
+        <w:t>http://192.168.0.54/CeramicPlatform/production/getHotBarters?</w:t>
+      </w:r>
+      <w:r>
+        <w:rPr>
+          <w:rFonts w:hint="eastAsia"/>
+          <w:lang w:val="en-US" w:eastAsia="zh-CN"/>
+        </w:rPr>
+        <w:t>cpage</w:t>
+      </w:r>
+      <w:r>
+        <w:t>=10</w:t>
+      </w:r>
+      <w:r>
+        <w:rPr>
+          <w:rFonts w:hint="eastAsia"/>
+          <w:lang w:val="en-US" w:eastAsia="zh-CN"/>
+        </w:rPr>
+        <w:t>&amp;pageSize=10</w:t>
       </w:r>
     </w:p>
     <w:p>
@@ -11781,6 +11748,7 @@
         <w:tc>
           <w:tcPr>
             <w:tcW w:w="4261" w:type="dxa"/>
+            <w:textDirection w:val="lrTb"/>
             <w:vAlign w:val="top"/>
           </w:tcPr>
           <w:p>
@@ -11794,240 +11762,255 @@
             <w:r>
               <w:rPr>
                 <w:rFonts w:hint="eastAsia"/>
+                <w:color w:val="FF0000"/>
+                <w:highlight w:val="none"/>
+                <w:lang w:val="en-US" w:eastAsia="zh-CN"/>
+              </w:rPr>
+              <w:t>cpage</w:t>
+            </w:r>
+          </w:p>
+        </w:tc>
+        <w:tc>
+          <w:tcPr>
+            <w:tcW w:w="4261" w:type="dxa"/>
+            <w:textDirection w:val="lrTb"/>
+            <w:vAlign w:val="top"/>
+          </w:tcPr>
+          <w:p>
+            <w:pPr>
+              <w:rPr>
+                <w:rFonts w:hint="eastAsia"/>
                 <w:highlight w:val="red"/>
                 <w:lang w:val="en-US" w:eastAsia="zh-CN"/>
               </w:rPr>
-              <w:t>count</w:t>
-            </w:r>
-          </w:p>
-        </w:tc>
-        <w:tc>
-          <w:tcPr>
-            <w:tcW w:w="4261" w:type="dxa"/>
-            <w:vAlign w:val="top"/>
-          </w:tcPr>
-          <w:p>
-            <w:pPr>
-              <w:rPr>
-                <w:rFonts w:hint="eastAsia"/>
-                <w:highlight w:val="red"/>
-                <w:lang w:val="en-US" w:eastAsia="zh-CN"/>
-              </w:rPr>
-            </w:pPr>
-            <w:r>
-              <w:rPr>
-                <w:rFonts w:hint="eastAsia"/>
-                <w:highlight w:val="red"/>
-                <w:lang w:val="en-US" w:eastAsia="zh-CN"/>
-              </w:rPr>
-              <w:t>所取的数据条数</w:t>
-            </w:r>
-          </w:p>
-        </w:tc>
-      </w:tr>
-      <w:tr>
-        <w:tblPrEx>
-          <w:tblBorders>
-            <w:top w:val="single" w:color="auto" w:sz="4" w:space="0"/>
-            <w:left w:val="single" w:color="auto" w:sz="4" w:space="0"/>
-            <w:bottom w:val="single" w:color="auto" w:sz="4" w:space="0"/>
-            <w:right w:val="single" w:color="auto" w:sz="4" w:space="0"/>
-            <w:insideH w:val="single" w:color="auto" w:sz="4" w:space="0"/>
-            <w:insideV w:val="single" w:color="auto" w:sz="4" w:space="0"/>
-          </w:tblBorders>
-          <w:tblLayout w:type="fixed"/>
-          <w:tblCellMar>
-            <w:top w:w="0" w:type="dxa"/>
-            <w:left w:w="108" w:type="dxa"/>
-            <w:bottom w:w="0" w:type="dxa"/>
-            <w:right w:w="108" w:type="dxa"/>
-          </w:tblCellMar>
-        </w:tblPrEx>
-        <w:tc>
-          <w:tcPr>
-            <w:tcW w:w="4261" w:type="dxa"/>
-            <w:vAlign w:val="top"/>
-          </w:tcPr>
-          <w:p>
-            <w:pPr>
-              <w:rPr>
-                <w:rFonts w:hint="eastAsia"/>
-                <w:lang w:val="en-US" w:eastAsia="zh-CN"/>
-              </w:rPr>
-            </w:pPr>
-          </w:p>
-        </w:tc>
-        <w:tc>
-          <w:tcPr>
-            <w:tcW w:w="4261" w:type="dxa"/>
-            <w:vAlign w:val="top"/>
-          </w:tcPr>
-          <w:p>
-            <w:pPr>
-              <w:rPr>
-                <w:rFonts w:hint="eastAsia"/>
-                <w:lang w:val="en-US" w:eastAsia="zh-CN"/>
-              </w:rPr>
-            </w:pPr>
-          </w:p>
-        </w:tc>
-      </w:tr>
-      <w:tr>
-        <w:tblPrEx>
-          <w:tblBorders>
-            <w:top w:val="single" w:color="auto" w:sz="4" w:space="0"/>
-            <w:left w:val="single" w:color="auto" w:sz="4" w:space="0"/>
-            <w:bottom w:val="single" w:color="auto" w:sz="4" w:space="0"/>
-            <w:right w:val="single" w:color="auto" w:sz="4" w:space="0"/>
-            <w:insideH w:val="single" w:color="auto" w:sz="4" w:space="0"/>
-            <w:insideV w:val="single" w:color="auto" w:sz="4" w:space="0"/>
-          </w:tblBorders>
-          <w:tblLayout w:type="fixed"/>
-          <w:tblCellMar>
-            <w:top w:w="0" w:type="dxa"/>
-            <w:left w:w="108" w:type="dxa"/>
-            <w:bottom w:w="0" w:type="dxa"/>
-            <w:right w:w="108" w:type="dxa"/>
-          </w:tblCellMar>
-        </w:tblPrEx>
-        <w:tc>
-          <w:tcPr>
-            <w:tcW w:w="4261" w:type="dxa"/>
-            <w:vAlign w:val="top"/>
-          </w:tcPr>
-          <w:p>
-            <w:pPr>
-              <w:rPr>
-                <w:rFonts w:hint="eastAsia"/>
-                <w:lang w:val="en-US" w:eastAsia="zh-CN"/>
-              </w:rPr>
-            </w:pPr>
-          </w:p>
-        </w:tc>
-        <w:tc>
-          <w:tcPr>
-            <w:tcW w:w="4261" w:type="dxa"/>
-            <w:vAlign w:val="top"/>
-          </w:tcPr>
-          <w:p>
-            <w:pPr>
-              <w:rPr>
-                <w:rFonts w:hint="eastAsia"/>
-                <w:lang w:val="en-US" w:eastAsia="zh-CN"/>
-              </w:rPr>
-            </w:pPr>
-          </w:p>
-        </w:tc>
-      </w:tr>
-      <w:tr>
-        <w:tblPrEx>
-          <w:tblBorders>
-            <w:top w:val="single" w:color="auto" w:sz="4" w:space="0"/>
-            <w:left w:val="single" w:color="auto" w:sz="4" w:space="0"/>
-            <w:bottom w:val="single" w:color="auto" w:sz="4" w:space="0"/>
-            <w:right w:val="single" w:color="auto" w:sz="4" w:space="0"/>
-            <w:insideH w:val="single" w:color="auto" w:sz="4" w:space="0"/>
-            <w:insideV w:val="single" w:color="auto" w:sz="4" w:space="0"/>
-          </w:tblBorders>
-          <w:tblLayout w:type="fixed"/>
-          <w:tblCellMar>
-            <w:top w:w="0" w:type="dxa"/>
-            <w:left w:w="108" w:type="dxa"/>
-            <w:bottom w:w="0" w:type="dxa"/>
-            <w:right w:w="108" w:type="dxa"/>
-          </w:tblCellMar>
-        </w:tblPrEx>
-        <w:tc>
-          <w:tcPr>
-            <w:tcW w:w="4261" w:type="dxa"/>
-            <w:vAlign w:val="top"/>
-          </w:tcPr>
-          <w:p>
-            <w:pPr>
-              <w:rPr>
-                <w:rFonts w:hint="eastAsia"/>
-                <w:lang w:val="en-US" w:eastAsia="zh-CN"/>
-              </w:rPr>
-            </w:pPr>
-          </w:p>
-        </w:tc>
-        <w:tc>
-          <w:tcPr>
-            <w:tcW w:w="4261" w:type="dxa"/>
-            <w:vAlign w:val="top"/>
-          </w:tcPr>
-          <w:p>
-            <w:pPr>
-              <w:rPr>
-                <w:rFonts w:hint="eastAsia"/>
-                <w:lang w:val="en-US" w:eastAsia="zh-CN"/>
-              </w:rPr>
-            </w:pPr>
-          </w:p>
-        </w:tc>
-      </w:tr>
-      <w:tr>
-        <w:tblPrEx>
-          <w:tblBorders>
-            <w:top w:val="single" w:color="auto" w:sz="4" w:space="0"/>
-            <w:left w:val="single" w:color="auto" w:sz="4" w:space="0"/>
-            <w:bottom w:val="single" w:color="auto" w:sz="4" w:space="0"/>
-            <w:right w:val="single" w:color="auto" w:sz="4" w:space="0"/>
-            <w:insideH w:val="single" w:color="auto" w:sz="4" w:space="0"/>
-            <w:insideV w:val="single" w:color="auto" w:sz="4" w:space="0"/>
-          </w:tblBorders>
-          <w:tblLayout w:type="fixed"/>
-          <w:tblCellMar>
-            <w:top w:w="0" w:type="dxa"/>
-            <w:left w:w="108" w:type="dxa"/>
-            <w:bottom w:w="0" w:type="dxa"/>
-            <w:right w:w="108" w:type="dxa"/>
-          </w:tblCellMar>
-        </w:tblPrEx>
-        <w:tc>
-          <w:tcPr>
-            <w:tcW w:w="4261" w:type="dxa"/>
-          </w:tcPr>
-          <w:p>
-            <w:pPr>
-              <w:rPr>
-                <w:rFonts w:hint="eastAsia"/>
-                <w:lang w:val="en-US" w:eastAsia="zh-CN"/>
-              </w:rPr>
-            </w:pPr>
-          </w:p>
-        </w:tc>
-        <w:tc>
-          <w:tcPr>
-            <w:tcW w:w="4261" w:type="dxa"/>
-          </w:tcPr>
-          <w:p>
-            <w:pPr>
-              <w:rPr>
-                <w:rFonts w:hint="eastAsia"/>
-                <w:lang w:val="en-US" w:eastAsia="zh-CN"/>
-              </w:rPr>
-            </w:pPr>
-          </w:p>
-        </w:tc>
-      </w:tr>
-      <w:tr>
-        <w:tblPrEx>
-          <w:tblBorders>
-            <w:top w:val="single" w:color="auto" w:sz="4" w:space="0"/>
-            <w:left w:val="single" w:color="auto" w:sz="4" w:space="0"/>
-            <w:bottom w:val="single" w:color="auto" w:sz="4" w:space="0"/>
-            <w:right w:val="single" w:color="auto" w:sz="4" w:space="0"/>
-            <w:insideH w:val="single" w:color="auto" w:sz="4" w:space="0"/>
-            <w:insideV w:val="single" w:color="auto" w:sz="4" w:space="0"/>
-          </w:tblBorders>
-          <w:tblLayout w:type="fixed"/>
-          <w:tblCellMar>
-            <w:top w:w="0" w:type="dxa"/>
-            <w:left w:w="108" w:type="dxa"/>
-            <w:bottom w:w="0" w:type="dxa"/>
-            <w:right w:w="108" w:type="dxa"/>
-          </w:tblCellMar>
+            </w:pPr>
+            <w:r>
+              <w:rPr>
+                <w:rFonts w:hint="eastAsia"/>
+                <w:color w:val="FF0000"/>
+                <w:highlight w:val="none"/>
+                <w:lang w:val="en-US" w:eastAsia="zh-CN"/>
+              </w:rPr>
+              <w:t>当前页</w:t>
+            </w:r>
+          </w:p>
+        </w:tc>
+      </w:tr>
+      <w:tr>
+        <w:tblPrEx>
+          <w:tblBorders>
+            <w:top w:val="single" w:color="auto" w:sz="4" w:space="0"/>
+            <w:left w:val="single" w:color="auto" w:sz="4" w:space="0"/>
+            <w:bottom w:val="single" w:color="auto" w:sz="4" w:space="0"/>
+            <w:right w:val="single" w:color="auto" w:sz="4" w:space="0"/>
+            <w:insideH w:val="single" w:color="auto" w:sz="4" w:space="0"/>
+            <w:insideV w:val="single" w:color="auto" w:sz="4" w:space="0"/>
+          </w:tblBorders>
+          <w:tblLayout w:type="fixed"/>
+          <w:tblCellMar>
+            <w:top w:w="0" w:type="dxa"/>
+            <w:left w:w="108" w:type="dxa"/>
+            <w:bottom w:w="0" w:type="dxa"/>
+            <w:right w:w="108" w:type="dxa"/>
+          </w:tblCellMar>
+        </w:tblPrEx>
+        <w:tc>
+          <w:tcPr>
+            <w:tcW w:w="4261" w:type="dxa"/>
+            <w:textDirection w:val="lrTb"/>
+            <w:vAlign w:val="top"/>
+          </w:tcPr>
+          <w:p>
+            <w:pPr>
+              <w:rPr>
+                <w:rFonts w:hint="eastAsia"/>
+                <w:lang w:val="en-US" w:eastAsia="zh-CN"/>
+              </w:rPr>
+            </w:pPr>
+            <w:r>
+              <w:rPr>
+                <w:rFonts w:hint="eastAsia"/>
+                <w:color w:val="FF0000"/>
+                <w:lang w:val="en-US" w:eastAsia="zh-CN"/>
+              </w:rPr>
+              <w:t>pageSize</w:t>
+            </w:r>
+          </w:p>
+        </w:tc>
+        <w:tc>
+          <w:tcPr>
+            <w:tcW w:w="4261" w:type="dxa"/>
+            <w:textDirection w:val="lrTb"/>
+            <w:vAlign w:val="top"/>
+          </w:tcPr>
+          <w:p>
+            <w:pPr>
+              <w:rPr>
+                <w:rFonts w:hint="eastAsia"/>
+                <w:lang w:val="en-US" w:eastAsia="zh-CN"/>
+              </w:rPr>
+            </w:pPr>
+            <w:r>
+              <w:rPr>
+                <w:rFonts w:hint="eastAsia"/>
+                <w:color w:val="FF0000"/>
+                <w:lang w:val="en-US" w:eastAsia="zh-CN"/>
+              </w:rPr>
+              <w:t>每页数量</w:t>
+            </w:r>
+          </w:p>
+        </w:tc>
+      </w:tr>
+      <w:tr>
+        <w:tblPrEx>
+          <w:tblBorders>
+            <w:top w:val="single" w:color="auto" w:sz="4" w:space="0"/>
+            <w:left w:val="single" w:color="auto" w:sz="4" w:space="0"/>
+            <w:bottom w:val="single" w:color="auto" w:sz="4" w:space="0"/>
+            <w:right w:val="single" w:color="auto" w:sz="4" w:space="0"/>
+            <w:insideH w:val="single" w:color="auto" w:sz="4" w:space="0"/>
+            <w:insideV w:val="single" w:color="auto" w:sz="4" w:space="0"/>
+          </w:tblBorders>
+          <w:tblLayout w:type="fixed"/>
+          <w:tblCellMar>
+            <w:top w:w="0" w:type="dxa"/>
+            <w:left w:w="108" w:type="dxa"/>
+            <w:bottom w:w="0" w:type="dxa"/>
+            <w:right w:w="108" w:type="dxa"/>
+          </w:tblCellMar>
+        </w:tblPrEx>
+        <w:tc>
+          <w:tcPr>
+            <w:tcW w:w="4261" w:type="dxa"/>
+            <w:vAlign w:val="top"/>
+          </w:tcPr>
+          <w:p>
+            <w:pPr>
+              <w:rPr>
+                <w:rFonts w:hint="eastAsia"/>
+                <w:lang w:val="en-US" w:eastAsia="zh-CN"/>
+              </w:rPr>
+            </w:pPr>
+          </w:p>
+        </w:tc>
+        <w:tc>
+          <w:tcPr>
+            <w:tcW w:w="4261" w:type="dxa"/>
+            <w:vAlign w:val="top"/>
+          </w:tcPr>
+          <w:p>
+            <w:pPr>
+              <w:rPr>
+                <w:rFonts w:hint="eastAsia"/>
+                <w:lang w:val="en-US" w:eastAsia="zh-CN"/>
+              </w:rPr>
+            </w:pPr>
+          </w:p>
+        </w:tc>
+      </w:tr>
+      <w:tr>
+        <w:tblPrEx>
+          <w:tblBorders>
+            <w:top w:val="single" w:color="auto" w:sz="4" w:space="0"/>
+            <w:left w:val="single" w:color="auto" w:sz="4" w:space="0"/>
+            <w:bottom w:val="single" w:color="auto" w:sz="4" w:space="0"/>
+            <w:right w:val="single" w:color="auto" w:sz="4" w:space="0"/>
+            <w:insideH w:val="single" w:color="auto" w:sz="4" w:space="0"/>
+            <w:insideV w:val="single" w:color="auto" w:sz="4" w:space="0"/>
+          </w:tblBorders>
+          <w:tblLayout w:type="fixed"/>
+          <w:tblCellMar>
+            <w:top w:w="0" w:type="dxa"/>
+            <w:left w:w="108" w:type="dxa"/>
+            <w:bottom w:w="0" w:type="dxa"/>
+            <w:right w:w="108" w:type="dxa"/>
+          </w:tblCellMar>
+        </w:tblPrEx>
+        <w:tc>
+          <w:tcPr>
+            <w:tcW w:w="4261" w:type="dxa"/>
+            <w:vAlign w:val="top"/>
+          </w:tcPr>
+          <w:p>
+            <w:pPr>
+              <w:rPr>
+                <w:rFonts w:hint="eastAsia"/>
+                <w:lang w:val="en-US" w:eastAsia="zh-CN"/>
+              </w:rPr>
+            </w:pPr>
+          </w:p>
+        </w:tc>
+        <w:tc>
+          <w:tcPr>
+            <w:tcW w:w="4261" w:type="dxa"/>
+            <w:vAlign w:val="top"/>
+          </w:tcPr>
+          <w:p>
+            <w:pPr>
+              <w:rPr>
+                <w:rFonts w:hint="eastAsia"/>
+                <w:lang w:val="en-US" w:eastAsia="zh-CN"/>
+              </w:rPr>
+            </w:pPr>
+          </w:p>
+        </w:tc>
+      </w:tr>
+      <w:tr>
+        <w:tblPrEx>
+          <w:tblBorders>
+            <w:top w:val="single" w:color="auto" w:sz="4" w:space="0"/>
+            <w:left w:val="single" w:color="auto" w:sz="4" w:space="0"/>
+            <w:bottom w:val="single" w:color="auto" w:sz="4" w:space="0"/>
+            <w:right w:val="single" w:color="auto" w:sz="4" w:space="0"/>
+            <w:insideH w:val="single" w:color="auto" w:sz="4" w:space="0"/>
+            <w:insideV w:val="single" w:color="auto" w:sz="4" w:space="0"/>
+          </w:tblBorders>
+          <w:tblLayout w:type="fixed"/>
+          <w:tblCellMar>
+            <w:top w:w="0" w:type="dxa"/>
+            <w:left w:w="108" w:type="dxa"/>
+            <w:bottom w:w="0" w:type="dxa"/>
+            <w:right w:w="108" w:type="dxa"/>
+          </w:tblCellMar>
+        </w:tblPrEx>
+        <w:tc>
+          <w:tcPr>
+            <w:tcW w:w="4261" w:type="dxa"/>
+          </w:tcPr>
+          <w:p>
+            <w:pPr>
+              <w:rPr>
+                <w:rFonts w:hint="eastAsia"/>
+                <w:lang w:val="en-US" w:eastAsia="zh-CN"/>
+              </w:rPr>
+            </w:pPr>
+          </w:p>
+        </w:tc>
+        <w:tc>
+          <w:tcPr>
+            <w:tcW w:w="4261" w:type="dxa"/>
+          </w:tcPr>
+          <w:p>
+            <w:pPr>
+              <w:rPr>
+                <w:rFonts w:hint="eastAsia"/>
+                <w:lang w:val="en-US" w:eastAsia="zh-CN"/>
+              </w:rPr>
+            </w:pPr>
+          </w:p>
+        </w:tc>
+      </w:tr>
+      <w:tr>
+        <w:tblPrEx>
+          <w:tblBorders>
+            <w:top w:val="single" w:color="auto" w:sz="4" w:space="0"/>
+            <w:left w:val="single" w:color="auto" w:sz="4" w:space="0"/>
+            <w:bottom w:val="single" w:color="auto" w:sz="4" w:space="0"/>
+            <w:right w:val="single" w:color="auto" w:sz="4" w:space="0"/>
+            <w:insideH w:val="single" w:color="auto" w:sz="4" w:space="0"/>
+            <w:insideV w:val="single" w:color="auto" w:sz="4" w:space="0"/>
+          </w:tblBorders>
+          <w:tblLayout w:type="fixed"/>
         </w:tblPrEx>
         <w:tc>
           <w:tcPr>
@@ -12333,12 +12316,6 @@
             <w:insideV w:val="single" w:color="auto" w:sz="4" w:space="0"/>
           </w:tblBorders>
           <w:tblLayout w:type="fixed"/>
-          <w:tblCellMar>
-            <w:top w:w="0" w:type="dxa"/>
-            <w:left w:w="108" w:type="dxa"/>
-            <w:bottom w:w="0" w:type="dxa"/>
-            <w:right w:w="108" w:type="dxa"/>
-          </w:tblCellMar>
         </w:tblPrEx>
         <w:tc>
           <w:tcPr>
@@ -12577,12 +12554,6 @@
             <w:insideV w:val="single" w:color="auto" w:sz="4" w:space="0"/>
           </w:tblBorders>
           <w:tblLayout w:type="fixed"/>
-          <w:tblCellMar>
-            <w:top w:w="0" w:type="dxa"/>
-            <w:left w:w="108" w:type="dxa"/>
-            <w:bottom w:w="0" w:type="dxa"/>
-            <w:right w:w="108" w:type="dxa"/>
-          </w:tblCellMar>
         </w:tblPrEx>
         <w:tc>
           <w:tcPr>
@@ -12658,12 +12629,6 @@
                 <w:lang w:val="en-US" w:eastAsia="zh-CN"/>
               </w:rPr>
             </w:pPr>
-            <w:r>
-              <w:rPr>
-                <w:rFonts w:hint="eastAsia"/>
-              </w:rPr>
-              <w:t>filesid</w:t>
-            </w:r>
           </w:p>
         </w:tc>
         <w:tc>
@@ -12679,13 +12644,6 @@
                 <w:lang w:val="en-US" w:eastAsia="zh-CN"/>
               </w:rPr>
             </w:pPr>
-            <w:r>
-              <w:rPr>
-                <w:rFonts w:hint="eastAsia"/>
-                <w:lang w:val="en-US" w:eastAsia="zh-CN"/>
-              </w:rPr>
-              <w:t>图片id</w:t>
-            </w:r>
           </w:p>
         </w:tc>
       </w:tr>
@@ -12720,12 +12678,6 @@
                 <w:lang w:val="en-US" w:eastAsia="zh-CN"/>
               </w:rPr>
             </w:pPr>
-            <w:r>
-              <w:rPr>
-                <w:rFonts w:hint="eastAsia"/>
-              </w:rPr>
-              <w:t>productid</w:t>
-            </w:r>
           </w:p>
         </w:tc>
         <w:tc>
@@ -12741,13 +12693,6 @@
                 <w:lang w:val="en-US" w:eastAsia="zh-CN"/>
               </w:rPr>
             </w:pPr>
-            <w:r>
-              <w:rPr>
-                <w:rFonts w:hint="eastAsia"/>
-                <w:lang w:val="en-US" w:eastAsia="zh-CN"/>
-              </w:rPr>
-              <w:t>品种id</w:t>
-            </w:r>
           </w:p>
         </w:tc>
       </w:tr>
@@ -12782,12 +12727,6 @@
                 <w:lang w:val="en-US" w:eastAsia="zh-CN"/>
               </w:rPr>
             </w:pPr>
-            <w:r>
-              <w:rPr>
-                <w:rFonts w:hint="eastAsia"/>
-              </w:rPr>
-              <w:t>files</w:t>
-            </w:r>
           </w:p>
         </w:tc>
         <w:tc>
@@ -12803,33 +12742,20 @@
                 <w:lang w:val="en-US" w:eastAsia="zh-CN"/>
               </w:rPr>
             </w:pPr>
-            <w:r>
-              <w:rPr>
-                <w:rFonts w:hint="eastAsia"/>
-                <w:lang w:val="en-US" w:eastAsia="zh-CN"/>
-              </w:rPr>
-              <w:t>图片路径</w:t>
-            </w:r>
-          </w:p>
-        </w:tc>
-      </w:tr>
-      <w:tr>
-        <w:tblPrEx>
-          <w:tblBorders>
-            <w:top w:val="single" w:color="auto" w:sz="4" w:space="0"/>
-            <w:left w:val="single" w:color="auto" w:sz="4" w:space="0"/>
-            <w:bottom w:val="single" w:color="auto" w:sz="4" w:space="0"/>
-            <w:right w:val="single" w:color="auto" w:sz="4" w:space="0"/>
-            <w:insideH w:val="single" w:color="auto" w:sz="4" w:space="0"/>
-            <w:insideV w:val="single" w:color="auto" w:sz="4" w:space="0"/>
-          </w:tblBorders>
-          <w:tblLayout w:type="fixed"/>
-          <w:tblCellMar>
-            <w:top w:w="0" w:type="dxa"/>
-            <w:left w:w="108" w:type="dxa"/>
-            <w:bottom w:w="0" w:type="dxa"/>
-            <w:right w:w="108" w:type="dxa"/>
-          </w:tblCellMar>
+          </w:p>
+        </w:tc>
+      </w:tr>
+      <w:tr>
+        <w:tblPrEx>
+          <w:tblBorders>
+            <w:top w:val="single" w:color="auto" w:sz="4" w:space="0"/>
+            <w:left w:val="single" w:color="auto" w:sz="4" w:space="0"/>
+            <w:bottom w:val="single" w:color="auto" w:sz="4" w:space="0"/>
+            <w:right w:val="single" w:color="auto" w:sz="4" w:space="0"/>
+            <w:insideH w:val="single" w:color="auto" w:sz="4" w:space="0"/>
+            <w:insideV w:val="single" w:color="auto" w:sz="4" w:space="0"/>
+          </w:tblBorders>
+          <w:tblLayout w:type="fixed"/>
         </w:tblPrEx>
         <w:tc>
           <w:tcPr>
@@ -13256,12 +13182,6 @@
             <w:insideV w:val="single" w:color="auto" w:sz="4" w:space="0"/>
           </w:tblBorders>
           <w:tblLayout w:type="fixed"/>
-          <w:tblCellMar>
-            <w:top w:w="0" w:type="dxa"/>
-            <w:left w:w="108" w:type="dxa"/>
-            <w:bottom w:w="0" w:type="dxa"/>
-            <w:right w:w="108" w:type="dxa"/>
-          </w:tblCellMar>
         </w:tblPrEx>
         <w:tc>
           <w:tcPr>
@@ -14615,12 +14535,6 @@
             <w:insideV w:val="single" w:color="auto" w:sz="4" w:space="0"/>
           </w:tblBorders>
           <w:tblLayout w:type="fixed"/>
-          <w:tblCellMar>
-            <w:top w:w="0" w:type="dxa"/>
-            <w:left w:w="108" w:type="dxa"/>
-            <w:bottom w:w="0" w:type="dxa"/>
-            <w:right w:w="108" w:type="dxa"/>
-          </w:tblCellMar>
         </w:tblPrEx>
         <w:tc>
           <w:tcPr>
@@ -15804,12 +15718,6 @@
             <w:insideV w:val="single" w:color="auto" w:sz="4" w:space="0"/>
           </w:tblBorders>
           <w:tblLayout w:type="fixed"/>
-          <w:tblCellMar>
-            <w:top w:w="0" w:type="dxa"/>
-            <w:left w:w="108" w:type="dxa"/>
-            <w:bottom w:w="0" w:type="dxa"/>
-            <w:right w:w="108" w:type="dxa"/>
-          </w:tblCellMar>
         </w:tblPrEx>
         <w:tc>
           <w:tcPr>
@@ -17049,12 +16957,6 @@
             <w:insideV w:val="single" w:color="auto" w:sz="4" w:space="0"/>
           </w:tblBorders>
           <w:tblLayout w:type="fixed"/>
-          <w:tblCellMar>
-            <w:top w:w="0" w:type="dxa"/>
-            <w:left w:w="108" w:type="dxa"/>
-            <w:bottom w:w="0" w:type="dxa"/>
-            <w:right w:w="108" w:type="dxa"/>
-          </w:tblCellMar>
         </w:tblPrEx>
         <w:tc>
           <w:tcPr>
@@ -18309,12 +18211,6 @@
             <w:insideV w:val="single" w:color="auto" w:sz="4" w:space="0"/>
           </w:tblBorders>
           <w:tblLayout w:type="fixed"/>
-          <w:tblCellMar>
-            <w:top w:w="0" w:type="dxa"/>
-            <w:left w:w="108" w:type="dxa"/>
-            <w:bottom w:w="0" w:type="dxa"/>
-            <w:right w:w="108" w:type="dxa"/>
-          </w:tblCellMar>
         </w:tblPrEx>
         <w:tc>
           <w:tcPr>
@@ -21168,16 +21064,7 @@
           <w:rFonts w:hint="eastAsia"/>
           <w:lang w:val="en-US" w:eastAsia="zh-CN"/>
         </w:rPr>
-        <w:t>根据userId查询店铺信息接口（查询商铺详情</w:t>
-      </w:r>
-      <w:bookmarkStart w:id="0" w:name="_GoBack"/>
-      <w:bookmarkEnd w:id="0"/>
-      <w:r>
-        <w:rPr>
-          <w:rFonts w:hint="eastAsia"/>
-          <w:lang w:val="en-US" w:eastAsia="zh-CN"/>
-        </w:rPr>
-        <w:t>）</w:t>
+        <w:t>根据userId查询店铺信息接口（查询商铺详情）</w:t>
       </w:r>
     </w:p>
     <w:p>
@@ -21423,12 +21310,6 @@
             <w:insideV w:val="single" w:color="auto" w:sz="4" w:space="0"/>
           </w:tblBorders>
           <w:tblLayout w:type="fixed"/>
-          <w:tblCellMar>
-            <w:top w:w="0" w:type="dxa"/>
-            <w:left w:w="108" w:type="dxa"/>
-            <w:bottom w:w="0" w:type="dxa"/>
-            <w:right w:w="108" w:type="dxa"/>
-          </w:tblCellMar>
         </w:tblPrEx>
         <w:tc>
           <w:tcPr>
@@ -24465,12 +24346,6 @@
             <w:insideV w:val="single" w:color="auto" w:sz="4" w:space="0"/>
           </w:tblBorders>
           <w:tblLayout w:type="fixed"/>
-          <w:tblCellMar>
-            <w:top w:w="0" w:type="dxa"/>
-            <w:left w:w="108" w:type="dxa"/>
-            <w:bottom w:w="0" w:type="dxa"/>
-            <w:right w:w="108" w:type="dxa"/>
-          </w:tblCellMar>
         </w:tblPrEx>
         <w:tc>
           <w:tcPr>
@@ -25569,15 +25444,19 @@
         <w:ind w:left="425" w:leftChars="0" w:hanging="425" w:firstLineChars="0"/>
         <w:rPr>
           <w:rFonts w:hint="eastAsia"/>
+          <w:strike/>
+          <w:dstrike w:val="0"/>
           <w:lang w:val="en-US" w:eastAsia="zh-CN"/>
         </w:rPr>
       </w:pPr>
       <w:r>
         <w:rPr>
           <w:rFonts w:hint="eastAsia"/>
-          <w:lang w:val="en-US" w:eastAsia="zh-CN"/>
-        </w:rPr>
-        <w:t>查询官方专场详情接口</w:t>
+          <w:strike/>
+          <w:dstrike w:val="0"/>
+          <w:lang w:val="en-US" w:eastAsia="zh-CN"/>
+        </w:rPr>
+        <w:t>查询官方专场详情接口（不用）</w:t>
       </w:r>
     </w:p>
     <w:p>
@@ -25823,12 +25702,6 @@
             <w:insideV w:val="single" w:color="auto" w:sz="4" w:space="0"/>
           </w:tblBorders>
           <w:tblLayout w:type="fixed"/>
-          <w:tblCellMar>
-            <w:top w:w="0" w:type="dxa"/>
-            <w:left w:w="108" w:type="dxa"/>
-            <w:bottom w:w="0" w:type="dxa"/>
-            <w:right w:w="108" w:type="dxa"/>
-          </w:tblCellMar>
         </w:tblPrEx>
         <w:tc>
           <w:tcPr>
@@ -26775,15 +26648,25 @@
         <w:ind w:left="425" w:leftChars="0" w:hanging="425" w:firstLineChars="0"/>
         <w:rPr>
           <w:rFonts w:hint="eastAsia"/>
+          <w:i w:val="0"/>
+          <w:iCs w:val="0"/>
+          <w:strike/>
+          <w:dstrike w:val="0"/>
+          <w:u w:val="none"/>
           <w:lang w:val="en-US" w:eastAsia="zh-CN"/>
         </w:rPr>
       </w:pPr>
       <w:r>
         <w:rPr>
           <w:rFonts w:hint="eastAsia"/>
-          <w:lang w:val="en-US" w:eastAsia="zh-CN"/>
-        </w:rPr>
-        <w:t>查询个人专场详情接口</w:t>
+          <w:i w:val="0"/>
+          <w:iCs w:val="0"/>
+          <w:strike/>
+          <w:dstrike w:val="0"/>
+          <w:u w:val="none"/>
+          <w:lang w:val="en-US" w:eastAsia="zh-CN"/>
+        </w:rPr>
+        <w:t>查询个人专场详情接口（不用）</w:t>
       </w:r>
     </w:p>
     <w:p>
@@ -28159,8 +28042,1993 @@
           <w:rFonts w:hint="eastAsia"/>
           <w:lang w:val="en-US" w:eastAsia="zh-CN"/>
         </w:rPr>
+        <w:t>根据id查询个人专场</w:t>
+      </w:r>
+    </w:p>
+    <w:p>
+      <w:r>
+        <w:rPr>
+          <w:rFonts w:hint="eastAsia"/>
+          <w:lang w:val="en-US" w:eastAsia="zh-CN"/>
+        </w:rPr>
+        <w:t>Url:</w:t>
+      </w:r>
+      <w:r>
+        <w:rPr>
+          <w:rFonts w:hint="eastAsia"/>
+        </w:rPr>
+        <w:t>http://localhost:8080/CeramicPlatform/personalSpecialid/personnalInfo?zcId=1</w:t>
+      </w:r>
+    </w:p>
+    <w:p>
+      <w:pPr>
+        <w:ind w:firstLine="420" w:firstLineChars="0"/>
+        <w:rPr>
+          <w:rFonts w:hint="eastAsia"/>
+          <w:lang w:val="en-US" w:eastAsia="zh-CN"/>
+        </w:rPr>
+      </w:pPr>
+      <w:r>
+        <w:rPr>
+          <w:rFonts w:hint="eastAsia"/>
+          <w:lang w:val="en-US" w:eastAsia="zh-CN"/>
+        </w:rPr>
+        <w:t>方式GET</w:t>
+      </w:r>
+    </w:p>
+    <w:p>
+      <w:pPr>
+        <w:ind w:firstLine="420" w:firstLineChars="0"/>
+        <w:rPr>
+          <w:rFonts w:hint="eastAsia"/>
+          <w:lang w:val="en-US" w:eastAsia="zh-CN"/>
+        </w:rPr>
+      </w:pPr>
+      <w:r>
+        <w:rPr>
+          <w:rFonts w:hint="eastAsia"/>
+          <w:lang w:val="en-US" w:eastAsia="zh-CN"/>
+        </w:rPr>
+        <w:t>入参</w:t>
+      </w:r>
+    </w:p>
+    <w:tbl>
+      <w:tblPr>
+        <w:tblStyle w:val="9"/>
+        <w:tblpPr w:leftFromText="180" w:rightFromText="180" w:vertAnchor="text" w:horzAnchor="page" w:tblpX="1837" w:tblpY="325"/>
+        <w:tblOverlap w:val="never"/>
+        <w:tblW w:w="8522" w:type="dxa"/>
+        <w:tblInd w:w="0" w:type="dxa"/>
+        <w:tblBorders>
+          <w:top w:val="single" w:color="auto" w:sz="4" w:space="0"/>
+          <w:left w:val="single" w:color="auto" w:sz="4" w:space="0"/>
+          <w:bottom w:val="single" w:color="auto" w:sz="4" w:space="0"/>
+          <w:right w:val="single" w:color="auto" w:sz="4" w:space="0"/>
+          <w:insideH w:val="single" w:color="auto" w:sz="4" w:space="0"/>
+          <w:insideV w:val="single" w:color="auto" w:sz="4" w:space="0"/>
+        </w:tblBorders>
+        <w:tblLayout w:type="fixed"/>
+        <w:tblCellMar>
+          <w:top w:w="0" w:type="dxa"/>
+          <w:left w:w="108" w:type="dxa"/>
+          <w:bottom w:w="0" w:type="dxa"/>
+          <w:right w:w="108" w:type="dxa"/>
+        </w:tblCellMar>
+      </w:tblPr>
+      <w:tblGrid>
+        <w:gridCol w:w="4261"/>
+        <w:gridCol w:w="4261"/>
+      </w:tblGrid>
+      <w:tr>
+        <w:tblPrEx>
+          <w:tblBorders>
+            <w:top w:val="single" w:color="auto" w:sz="4" w:space="0"/>
+            <w:left w:val="single" w:color="auto" w:sz="4" w:space="0"/>
+            <w:bottom w:val="single" w:color="auto" w:sz="4" w:space="0"/>
+            <w:right w:val="single" w:color="auto" w:sz="4" w:space="0"/>
+            <w:insideH w:val="single" w:color="auto" w:sz="4" w:space="0"/>
+            <w:insideV w:val="single" w:color="auto" w:sz="4" w:space="0"/>
+          </w:tblBorders>
+          <w:tblLayout w:type="fixed"/>
+          <w:tblCellMar>
+            <w:top w:w="0" w:type="dxa"/>
+            <w:left w:w="108" w:type="dxa"/>
+            <w:bottom w:w="0" w:type="dxa"/>
+            <w:right w:w="108" w:type="dxa"/>
+          </w:tblCellMar>
+        </w:tblPrEx>
+        <w:tc>
+          <w:tcPr>
+            <w:tcW w:w="4261" w:type="dxa"/>
+            <w:vAlign w:val="top"/>
+          </w:tcPr>
+          <w:p>
+            <w:pPr>
+              <w:rPr>
+                <w:rFonts w:hint="eastAsia"/>
+                <w:highlight w:val="red"/>
+                <w:lang w:val="en-US" w:eastAsia="zh-CN"/>
+              </w:rPr>
+            </w:pPr>
+            <w:r>
+              <w:rPr>
+                <w:rFonts w:hint="eastAsia"/>
+                <w:highlight w:val="red"/>
+                <w:lang w:val="en-US" w:eastAsia="zh-CN"/>
+              </w:rPr>
+              <w:t>zcId</w:t>
+            </w:r>
+          </w:p>
+        </w:tc>
+        <w:tc>
+          <w:tcPr>
+            <w:tcW w:w="4261" w:type="dxa"/>
+            <w:vAlign w:val="top"/>
+          </w:tcPr>
+          <w:p>
+            <w:pPr>
+              <w:rPr>
+                <w:rFonts w:hint="eastAsia"/>
+                <w:highlight w:val="red"/>
+                <w:lang w:val="en-US" w:eastAsia="zh-CN"/>
+              </w:rPr>
+            </w:pPr>
+            <w:r>
+              <w:rPr>
+                <w:rFonts w:hint="eastAsia"/>
+                <w:highlight w:val="red"/>
+                <w:lang w:val="en-US" w:eastAsia="zh-CN"/>
+              </w:rPr>
+              <w:t>专场id</w:t>
+            </w:r>
+          </w:p>
+        </w:tc>
+      </w:tr>
+    </w:tbl>
+    <w:p>
+      <w:pPr>
+        <w:rPr>
+          <w:rFonts w:hint="eastAsia"/>
+          <w:lang w:val="en-US" w:eastAsia="zh-CN"/>
+        </w:rPr>
+      </w:pPr>
+    </w:p>
+    <w:p>
+      <w:pPr>
+        <w:rPr>
+          <w:rFonts w:hint="eastAsia"/>
+          <w:lang w:val="en-US" w:eastAsia="zh-CN"/>
+        </w:rPr>
+      </w:pPr>
+    </w:p>
+    <w:p>
+      <w:pPr>
+        <w:rPr>
+          <w:rFonts w:hint="eastAsia"/>
+          <w:lang w:val="en-US" w:eastAsia="zh-CN"/>
+        </w:rPr>
+      </w:pPr>
+      <w:r>
+        <w:rPr>
+          <w:rFonts w:hint="eastAsia"/>
+          <w:lang w:val="en-US" w:eastAsia="zh-CN"/>
+        </w:rPr>
+        <w:t xml:space="preserve"> 返回值</w:t>
+      </w:r>
+    </w:p>
+    <w:tbl>
+      <w:tblPr>
+        <w:tblStyle w:val="9"/>
+        <w:tblpPr w:leftFromText="180" w:rightFromText="180" w:vertAnchor="text" w:horzAnchor="page" w:tblpX="1837" w:tblpY="325"/>
+        <w:tblOverlap w:val="never"/>
+        <w:tblW w:w="8522" w:type="dxa"/>
+        <w:tblInd w:w="0" w:type="dxa"/>
+        <w:tblBorders>
+          <w:top w:val="single" w:color="auto" w:sz="4" w:space="0"/>
+          <w:left w:val="single" w:color="auto" w:sz="4" w:space="0"/>
+          <w:bottom w:val="single" w:color="auto" w:sz="4" w:space="0"/>
+          <w:right w:val="single" w:color="auto" w:sz="4" w:space="0"/>
+          <w:insideH w:val="single" w:color="auto" w:sz="4" w:space="0"/>
+          <w:insideV w:val="single" w:color="auto" w:sz="4" w:space="0"/>
+        </w:tblBorders>
+        <w:tblLayout w:type="fixed"/>
+        <w:tblCellMar>
+          <w:top w:w="0" w:type="dxa"/>
+          <w:left w:w="108" w:type="dxa"/>
+          <w:bottom w:w="0" w:type="dxa"/>
+          <w:right w:w="108" w:type="dxa"/>
+        </w:tblCellMar>
+      </w:tblPr>
+      <w:tblGrid>
+        <w:gridCol w:w="4261"/>
+        <w:gridCol w:w="4261"/>
+      </w:tblGrid>
+      <w:tr>
+        <w:tblPrEx>
+          <w:tblBorders>
+            <w:top w:val="single" w:color="auto" w:sz="4" w:space="0"/>
+            <w:left w:val="single" w:color="auto" w:sz="4" w:space="0"/>
+            <w:bottom w:val="single" w:color="auto" w:sz="4" w:space="0"/>
+            <w:right w:val="single" w:color="auto" w:sz="4" w:space="0"/>
+            <w:insideH w:val="single" w:color="auto" w:sz="4" w:space="0"/>
+            <w:insideV w:val="single" w:color="auto" w:sz="4" w:space="0"/>
+          </w:tblBorders>
+          <w:tblLayout w:type="fixed"/>
+          <w:tblCellMar>
+            <w:top w:w="0" w:type="dxa"/>
+            <w:left w:w="108" w:type="dxa"/>
+            <w:bottom w:w="0" w:type="dxa"/>
+            <w:right w:w="108" w:type="dxa"/>
+          </w:tblCellMar>
+        </w:tblPrEx>
+        <w:tc>
+          <w:tcPr>
+            <w:tcW w:w="4261" w:type="dxa"/>
+          </w:tcPr>
+          <w:p>
+            <w:pPr>
+              <w:rPr>
+                <w:rFonts w:hint="eastAsia"/>
+                <w:lang w:val="en-US" w:eastAsia="zh-CN"/>
+              </w:rPr>
+            </w:pPr>
+            <w:r>
+              <w:rPr>
+                <w:rFonts w:hint="eastAsia"/>
+                <w:lang w:val="en-US" w:eastAsia="zh-CN"/>
+              </w:rPr>
+              <w:t>code</w:t>
+            </w:r>
+          </w:p>
+        </w:tc>
+        <w:tc>
+          <w:tcPr>
+            <w:tcW w:w="4261" w:type="dxa"/>
+          </w:tcPr>
+          <w:p>
+            <w:pPr>
+              <w:rPr>
+                <w:rFonts w:hint="eastAsia"/>
+                <w:lang w:val="en-US" w:eastAsia="zh-CN"/>
+              </w:rPr>
+            </w:pPr>
+            <w:r>
+              <w:rPr>
+                <w:rFonts w:hint="eastAsia"/>
+                <w:lang w:val="en-US" w:eastAsia="zh-CN"/>
+              </w:rPr>
+              <w:t xml:space="preserve">状态码 </w:t>
+            </w:r>
+          </w:p>
+        </w:tc>
+      </w:tr>
+      <w:tr>
+        <w:tblPrEx>
+          <w:tblBorders>
+            <w:top w:val="single" w:color="auto" w:sz="4" w:space="0"/>
+            <w:left w:val="single" w:color="auto" w:sz="4" w:space="0"/>
+            <w:bottom w:val="single" w:color="auto" w:sz="4" w:space="0"/>
+            <w:right w:val="single" w:color="auto" w:sz="4" w:space="0"/>
+            <w:insideH w:val="single" w:color="auto" w:sz="4" w:space="0"/>
+            <w:insideV w:val="single" w:color="auto" w:sz="4" w:space="0"/>
+          </w:tblBorders>
+          <w:tblLayout w:type="fixed"/>
+          <w:tblCellMar>
+            <w:top w:w="0" w:type="dxa"/>
+            <w:left w:w="108" w:type="dxa"/>
+            <w:bottom w:w="0" w:type="dxa"/>
+            <w:right w:w="108" w:type="dxa"/>
+          </w:tblCellMar>
+        </w:tblPrEx>
+        <w:tc>
+          <w:tcPr>
+            <w:tcW w:w="4261" w:type="dxa"/>
+          </w:tcPr>
+          <w:p>
+            <w:pPr>
+              <w:rPr>
+                <w:rFonts w:hint="eastAsia"/>
+                <w:lang w:val="en-US" w:eastAsia="zh-CN"/>
+              </w:rPr>
+            </w:pPr>
+            <w:r>
+              <w:rPr>
+                <w:rFonts w:hint="eastAsia"/>
+                <w:lang w:val="en-US" w:eastAsia="zh-CN"/>
+              </w:rPr>
+              <w:t>msg</w:t>
+            </w:r>
+          </w:p>
+        </w:tc>
+        <w:tc>
+          <w:tcPr>
+            <w:tcW w:w="4261" w:type="dxa"/>
+          </w:tcPr>
+          <w:p>
+            <w:pPr>
+              <w:rPr>
+                <w:rFonts w:hint="eastAsia"/>
+                <w:lang w:val="en-US" w:eastAsia="zh-CN"/>
+              </w:rPr>
+            </w:pPr>
+            <w:r>
+              <w:rPr>
+                <w:rFonts w:hint="eastAsia"/>
+                <w:lang w:val="en-US" w:eastAsia="zh-CN"/>
+              </w:rPr>
+              <w:t>消息描述</w:t>
+            </w:r>
+          </w:p>
+        </w:tc>
+      </w:tr>
+      <w:tr>
+        <w:tblPrEx>
+          <w:tblBorders>
+            <w:top w:val="single" w:color="auto" w:sz="4" w:space="0"/>
+            <w:left w:val="single" w:color="auto" w:sz="4" w:space="0"/>
+            <w:bottom w:val="single" w:color="auto" w:sz="4" w:space="0"/>
+            <w:right w:val="single" w:color="auto" w:sz="4" w:space="0"/>
+            <w:insideH w:val="single" w:color="auto" w:sz="4" w:space="0"/>
+            <w:insideV w:val="single" w:color="auto" w:sz="4" w:space="0"/>
+          </w:tblBorders>
+          <w:tblLayout w:type="fixed"/>
+          <w:tblCellMar>
+            <w:top w:w="0" w:type="dxa"/>
+            <w:left w:w="108" w:type="dxa"/>
+            <w:bottom w:w="0" w:type="dxa"/>
+            <w:right w:w="108" w:type="dxa"/>
+          </w:tblCellMar>
+        </w:tblPrEx>
+        <w:trPr>
+          <w:trHeight w:val="493" w:hRule="atLeast"/>
+        </w:trPr>
+        <w:tc>
+          <w:tcPr>
+            <w:tcW w:w="4261" w:type="dxa"/>
+          </w:tcPr>
+          <w:p>
+            <w:pPr>
+              <w:rPr>
+                <w:rFonts w:hint="eastAsia"/>
+                <w:lang w:val="en-US" w:eastAsia="zh-CN"/>
+              </w:rPr>
+            </w:pPr>
+            <w:r>
+              <w:rPr>
+                <w:rFonts w:hint="eastAsia"/>
+                <w:lang w:val="en-US" w:eastAsia="zh-CN"/>
+              </w:rPr>
+              <w:t>data</w:t>
+            </w:r>
+          </w:p>
+        </w:tc>
+        <w:tc>
+          <w:tcPr>
+            <w:tcW w:w="4261" w:type="dxa"/>
+          </w:tcPr>
+          <w:p>
+            <w:pPr>
+              <w:rPr>
+                <w:rFonts w:hint="eastAsia"/>
+                <w:lang w:val="en-US" w:eastAsia="zh-CN"/>
+              </w:rPr>
+            </w:pPr>
+            <w:r>
+              <w:rPr>
+                <w:rFonts w:hint="eastAsia"/>
+                <w:lang w:val="en-US" w:eastAsia="zh-CN"/>
+              </w:rPr>
+              <w:t xml:space="preserve"> </w:t>
+            </w:r>
+          </w:p>
+        </w:tc>
+      </w:tr>
+    </w:tbl>
+    <w:p>
+      <w:pPr>
+        <w:rPr>
+          <w:rFonts w:hint="eastAsia"/>
+          <w:lang w:val="en-US" w:eastAsia="zh-CN"/>
+        </w:rPr>
+      </w:pPr>
+    </w:p>
+    <w:p>
+      <w:pPr>
+        <w:pStyle w:val="5"/>
+        <w:keepNext w:val="0"/>
+        <w:keepLines w:val="0"/>
+        <w:widowControl/>
+        <w:suppressLineNumbers w:val="0"/>
+      </w:pPr>
+      <w:r>
+        <w:t>{"code":"000000","message":"查询成功","data":{"specialid":"1","specialname":"个人专场","specialcover":"123","previewbegintimetime":1512057600000,"previewendtime":1514390400000,"auctionbegintime":1513785600000,"auctionendtime":1514476800000,"state":"1","userid":"1","isaudit":"0","isBest":"0","sc":null,"cj":null,"ppc":null,"rs":null,"productions":null},"totalCount":0}</w:t>
+      </w:r>
+    </w:p>
+    <w:p>
+      <w:pPr>
+        <w:rPr>
+          <w:rFonts w:hint="eastAsia"/>
+          <w:lang w:val="en-US" w:eastAsia="zh-CN"/>
+        </w:rPr>
+      </w:pPr>
+    </w:p>
+    <w:p>
+      <w:pPr>
+        <w:pStyle w:val="4"/>
+        <w:numPr>
+          <w:ilvl w:val="0"/>
+          <w:numId w:val="2"/>
+        </w:numPr>
+        <w:tabs>
+          <w:tab w:val="left" w:pos="403"/>
+        </w:tabs>
+        <w:ind w:left="425" w:leftChars="0" w:hanging="425" w:firstLineChars="0"/>
+        <w:rPr>
+          <w:rFonts w:hint="eastAsia"/>
+          <w:lang w:val="en-US" w:eastAsia="zh-CN"/>
+        </w:rPr>
+      </w:pPr>
+      <w:r>
+        <w:rPr>
+          <w:rFonts w:hint="eastAsia"/>
+          <w:lang w:val="en-US" w:eastAsia="zh-CN"/>
+        </w:rPr>
+        <w:t>根据id查询官网专场</w:t>
+      </w:r>
+    </w:p>
+    <w:p>
+      <w:r>
+        <w:rPr>
+          <w:rFonts w:hint="eastAsia"/>
+          <w:lang w:val="en-US" w:eastAsia="zh-CN"/>
+        </w:rPr>
+        <w:t>Url:</w:t>
+      </w:r>
+      <w:r>
+        <w:rPr>
+          <w:rFonts w:hint="eastAsia"/>
+        </w:rPr>
+        <w:t>http://localhost:8080/CeramicPlatform/officialspecial/officialInfo?zcId=1</w:t>
+      </w:r>
+    </w:p>
+    <w:p>
+      <w:pPr>
+        <w:ind w:firstLine="420" w:firstLineChars="0"/>
+        <w:rPr>
+          <w:rFonts w:hint="eastAsia"/>
+          <w:lang w:val="en-US" w:eastAsia="zh-CN"/>
+        </w:rPr>
+      </w:pPr>
+      <w:r>
+        <w:rPr>
+          <w:rFonts w:hint="eastAsia"/>
+          <w:lang w:val="en-US" w:eastAsia="zh-CN"/>
+        </w:rPr>
+        <w:t>方式GET</w:t>
+      </w:r>
+    </w:p>
+    <w:p>
+      <w:pPr>
+        <w:ind w:firstLine="420" w:firstLineChars="0"/>
+        <w:rPr>
+          <w:rFonts w:hint="eastAsia"/>
+          <w:lang w:val="en-US" w:eastAsia="zh-CN"/>
+        </w:rPr>
+      </w:pPr>
+      <w:r>
+        <w:rPr>
+          <w:rFonts w:hint="eastAsia"/>
+          <w:lang w:val="en-US" w:eastAsia="zh-CN"/>
+        </w:rPr>
+        <w:t>入参</w:t>
+      </w:r>
+    </w:p>
+    <w:tbl>
+      <w:tblPr>
+        <w:tblStyle w:val="9"/>
+        <w:tblpPr w:leftFromText="180" w:rightFromText="180" w:vertAnchor="text" w:horzAnchor="page" w:tblpX="1837" w:tblpY="325"/>
+        <w:tblOverlap w:val="never"/>
+        <w:tblW w:w="8522" w:type="dxa"/>
+        <w:tblInd w:w="0" w:type="dxa"/>
+        <w:tblBorders>
+          <w:top w:val="single" w:color="auto" w:sz="4" w:space="0"/>
+          <w:left w:val="single" w:color="auto" w:sz="4" w:space="0"/>
+          <w:bottom w:val="single" w:color="auto" w:sz="4" w:space="0"/>
+          <w:right w:val="single" w:color="auto" w:sz="4" w:space="0"/>
+          <w:insideH w:val="single" w:color="auto" w:sz="4" w:space="0"/>
+          <w:insideV w:val="single" w:color="auto" w:sz="4" w:space="0"/>
+        </w:tblBorders>
+        <w:tblLayout w:type="fixed"/>
+        <w:tblCellMar>
+          <w:top w:w="0" w:type="dxa"/>
+          <w:left w:w="108" w:type="dxa"/>
+          <w:bottom w:w="0" w:type="dxa"/>
+          <w:right w:w="108" w:type="dxa"/>
+        </w:tblCellMar>
+      </w:tblPr>
+      <w:tblGrid>
+        <w:gridCol w:w="4261"/>
+        <w:gridCol w:w="4261"/>
+      </w:tblGrid>
+      <w:tr>
+        <w:tblPrEx>
+          <w:tblBorders>
+            <w:top w:val="single" w:color="auto" w:sz="4" w:space="0"/>
+            <w:left w:val="single" w:color="auto" w:sz="4" w:space="0"/>
+            <w:bottom w:val="single" w:color="auto" w:sz="4" w:space="0"/>
+            <w:right w:val="single" w:color="auto" w:sz="4" w:space="0"/>
+            <w:insideH w:val="single" w:color="auto" w:sz="4" w:space="0"/>
+            <w:insideV w:val="single" w:color="auto" w:sz="4" w:space="0"/>
+          </w:tblBorders>
+          <w:tblLayout w:type="fixed"/>
+          <w:tblCellMar>
+            <w:top w:w="0" w:type="dxa"/>
+            <w:left w:w="108" w:type="dxa"/>
+            <w:bottom w:w="0" w:type="dxa"/>
+            <w:right w:w="108" w:type="dxa"/>
+          </w:tblCellMar>
+        </w:tblPrEx>
+        <w:tc>
+          <w:tcPr>
+            <w:tcW w:w="4261" w:type="dxa"/>
+            <w:vAlign w:val="top"/>
+          </w:tcPr>
+          <w:p>
+            <w:pPr>
+              <w:rPr>
+                <w:rFonts w:hint="eastAsia"/>
+                <w:highlight w:val="red"/>
+                <w:lang w:val="en-US" w:eastAsia="zh-CN"/>
+              </w:rPr>
+            </w:pPr>
+            <w:r>
+              <w:rPr>
+                <w:rFonts w:hint="eastAsia"/>
+                <w:highlight w:val="red"/>
+                <w:lang w:val="en-US" w:eastAsia="zh-CN"/>
+              </w:rPr>
+              <w:t>zcId</w:t>
+            </w:r>
+          </w:p>
+        </w:tc>
+        <w:tc>
+          <w:tcPr>
+            <w:tcW w:w="4261" w:type="dxa"/>
+            <w:vAlign w:val="top"/>
+          </w:tcPr>
+          <w:p>
+            <w:pPr>
+              <w:rPr>
+                <w:rFonts w:hint="eastAsia"/>
+                <w:highlight w:val="red"/>
+                <w:lang w:val="en-US" w:eastAsia="zh-CN"/>
+              </w:rPr>
+            </w:pPr>
+            <w:r>
+              <w:rPr>
+                <w:rFonts w:hint="eastAsia"/>
+                <w:highlight w:val="red"/>
+                <w:lang w:val="en-US" w:eastAsia="zh-CN"/>
+              </w:rPr>
+              <w:t>专场id</w:t>
+            </w:r>
+          </w:p>
+        </w:tc>
+      </w:tr>
+    </w:tbl>
+    <w:p>
+      <w:pPr>
+        <w:rPr>
+          <w:rFonts w:hint="eastAsia"/>
+          <w:lang w:val="en-US" w:eastAsia="zh-CN"/>
+        </w:rPr>
+      </w:pPr>
+    </w:p>
+    <w:p>
+      <w:pPr>
+        <w:rPr>
+          <w:rFonts w:hint="eastAsia"/>
+          <w:lang w:val="en-US" w:eastAsia="zh-CN"/>
+        </w:rPr>
+      </w:pPr>
+    </w:p>
+    <w:p>
+      <w:pPr>
+        <w:rPr>
+          <w:rFonts w:hint="eastAsia"/>
+          <w:lang w:val="en-US" w:eastAsia="zh-CN"/>
+        </w:rPr>
+      </w:pPr>
+      <w:r>
+        <w:rPr>
+          <w:rFonts w:hint="eastAsia"/>
+          <w:lang w:val="en-US" w:eastAsia="zh-CN"/>
+        </w:rPr>
+        <w:t xml:space="preserve"> 返回值</w:t>
+      </w:r>
+    </w:p>
+    <w:tbl>
+      <w:tblPr>
+        <w:tblStyle w:val="9"/>
+        <w:tblpPr w:leftFromText="180" w:rightFromText="180" w:vertAnchor="text" w:horzAnchor="page" w:tblpX="1837" w:tblpY="325"/>
+        <w:tblOverlap w:val="never"/>
+        <w:tblW w:w="8522" w:type="dxa"/>
+        <w:tblInd w:w="0" w:type="dxa"/>
+        <w:tblBorders>
+          <w:top w:val="single" w:color="auto" w:sz="4" w:space="0"/>
+          <w:left w:val="single" w:color="auto" w:sz="4" w:space="0"/>
+          <w:bottom w:val="single" w:color="auto" w:sz="4" w:space="0"/>
+          <w:right w:val="single" w:color="auto" w:sz="4" w:space="0"/>
+          <w:insideH w:val="single" w:color="auto" w:sz="4" w:space="0"/>
+          <w:insideV w:val="single" w:color="auto" w:sz="4" w:space="0"/>
+        </w:tblBorders>
+        <w:tblLayout w:type="fixed"/>
+        <w:tblCellMar>
+          <w:top w:w="0" w:type="dxa"/>
+          <w:left w:w="108" w:type="dxa"/>
+          <w:bottom w:w="0" w:type="dxa"/>
+          <w:right w:w="108" w:type="dxa"/>
+        </w:tblCellMar>
+      </w:tblPr>
+      <w:tblGrid>
+        <w:gridCol w:w="4261"/>
+        <w:gridCol w:w="4261"/>
+      </w:tblGrid>
+      <w:tr>
+        <w:tblPrEx>
+          <w:tblBorders>
+            <w:top w:val="single" w:color="auto" w:sz="4" w:space="0"/>
+            <w:left w:val="single" w:color="auto" w:sz="4" w:space="0"/>
+            <w:bottom w:val="single" w:color="auto" w:sz="4" w:space="0"/>
+            <w:right w:val="single" w:color="auto" w:sz="4" w:space="0"/>
+            <w:insideH w:val="single" w:color="auto" w:sz="4" w:space="0"/>
+            <w:insideV w:val="single" w:color="auto" w:sz="4" w:space="0"/>
+          </w:tblBorders>
+          <w:tblLayout w:type="fixed"/>
+          <w:tblCellMar>
+            <w:top w:w="0" w:type="dxa"/>
+            <w:left w:w="108" w:type="dxa"/>
+            <w:bottom w:w="0" w:type="dxa"/>
+            <w:right w:w="108" w:type="dxa"/>
+          </w:tblCellMar>
+        </w:tblPrEx>
+        <w:tc>
+          <w:tcPr>
+            <w:tcW w:w="4261" w:type="dxa"/>
+          </w:tcPr>
+          <w:p>
+            <w:pPr>
+              <w:rPr>
+                <w:rFonts w:hint="eastAsia"/>
+                <w:lang w:val="en-US" w:eastAsia="zh-CN"/>
+              </w:rPr>
+            </w:pPr>
+            <w:r>
+              <w:rPr>
+                <w:rFonts w:hint="eastAsia"/>
+                <w:lang w:val="en-US" w:eastAsia="zh-CN"/>
+              </w:rPr>
+              <w:t>code</w:t>
+            </w:r>
+          </w:p>
+        </w:tc>
+        <w:tc>
+          <w:tcPr>
+            <w:tcW w:w="4261" w:type="dxa"/>
+          </w:tcPr>
+          <w:p>
+            <w:pPr>
+              <w:rPr>
+                <w:rFonts w:hint="eastAsia"/>
+                <w:lang w:val="en-US" w:eastAsia="zh-CN"/>
+              </w:rPr>
+            </w:pPr>
+            <w:r>
+              <w:rPr>
+                <w:rFonts w:hint="eastAsia"/>
+                <w:lang w:val="en-US" w:eastAsia="zh-CN"/>
+              </w:rPr>
+              <w:t xml:space="preserve">状态码 </w:t>
+            </w:r>
+          </w:p>
+        </w:tc>
+      </w:tr>
+      <w:tr>
+        <w:tblPrEx>
+          <w:tblBorders>
+            <w:top w:val="single" w:color="auto" w:sz="4" w:space="0"/>
+            <w:left w:val="single" w:color="auto" w:sz="4" w:space="0"/>
+            <w:bottom w:val="single" w:color="auto" w:sz="4" w:space="0"/>
+            <w:right w:val="single" w:color="auto" w:sz="4" w:space="0"/>
+            <w:insideH w:val="single" w:color="auto" w:sz="4" w:space="0"/>
+            <w:insideV w:val="single" w:color="auto" w:sz="4" w:space="0"/>
+          </w:tblBorders>
+          <w:tblLayout w:type="fixed"/>
+          <w:tblCellMar>
+            <w:top w:w="0" w:type="dxa"/>
+            <w:left w:w="108" w:type="dxa"/>
+            <w:bottom w:w="0" w:type="dxa"/>
+            <w:right w:w="108" w:type="dxa"/>
+          </w:tblCellMar>
+        </w:tblPrEx>
+        <w:tc>
+          <w:tcPr>
+            <w:tcW w:w="4261" w:type="dxa"/>
+          </w:tcPr>
+          <w:p>
+            <w:pPr>
+              <w:rPr>
+                <w:rFonts w:hint="eastAsia"/>
+                <w:lang w:val="en-US" w:eastAsia="zh-CN"/>
+              </w:rPr>
+            </w:pPr>
+            <w:r>
+              <w:rPr>
+                <w:rFonts w:hint="eastAsia"/>
+                <w:lang w:val="en-US" w:eastAsia="zh-CN"/>
+              </w:rPr>
+              <w:t>msg</w:t>
+            </w:r>
+          </w:p>
+        </w:tc>
+        <w:tc>
+          <w:tcPr>
+            <w:tcW w:w="4261" w:type="dxa"/>
+          </w:tcPr>
+          <w:p>
+            <w:pPr>
+              <w:rPr>
+                <w:rFonts w:hint="eastAsia"/>
+                <w:lang w:val="en-US" w:eastAsia="zh-CN"/>
+              </w:rPr>
+            </w:pPr>
+            <w:r>
+              <w:rPr>
+                <w:rFonts w:hint="eastAsia"/>
+                <w:lang w:val="en-US" w:eastAsia="zh-CN"/>
+              </w:rPr>
+              <w:t>消息描述</w:t>
+            </w:r>
+          </w:p>
+        </w:tc>
+      </w:tr>
+      <w:tr>
+        <w:tblPrEx>
+          <w:tblBorders>
+            <w:top w:val="single" w:color="auto" w:sz="4" w:space="0"/>
+            <w:left w:val="single" w:color="auto" w:sz="4" w:space="0"/>
+            <w:bottom w:val="single" w:color="auto" w:sz="4" w:space="0"/>
+            <w:right w:val="single" w:color="auto" w:sz="4" w:space="0"/>
+            <w:insideH w:val="single" w:color="auto" w:sz="4" w:space="0"/>
+            <w:insideV w:val="single" w:color="auto" w:sz="4" w:space="0"/>
+          </w:tblBorders>
+          <w:tblLayout w:type="fixed"/>
+          <w:tblCellMar>
+            <w:top w:w="0" w:type="dxa"/>
+            <w:left w:w="108" w:type="dxa"/>
+            <w:bottom w:w="0" w:type="dxa"/>
+            <w:right w:w="108" w:type="dxa"/>
+          </w:tblCellMar>
+        </w:tblPrEx>
+        <w:trPr>
+          <w:trHeight w:val="493" w:hRule="atLeast"/>
+        </w:trPr>
+        <w:tc>
+          <w:tcPr>
+            <w:tcW w:w="4261" w:type="dxa"/>
+          </w:tcPr>
+          <w:p>
+            <w:pPr>
+              <w:rPr>
+                <w:rFonts w:hint="eastAsia"/>
+                <w:lang w:val="en-US" w:eastAsia="zh-CN"/>
+              </w:rPr>
+            </w:pPr>
+            <w:r>
+              <w:rPr>
+                <w:rFonts w:hint="eastAsia"/>
+                <w:lang w:val="en-US" w:eastAsia="zh-CN"/>
+              </w:rPr>
+              <w:t>data</w:t>
+            </w:r>
+          </w:p>
+        </w:tc>
+        <w:tc>
+          <w:tcPr>
+            <w:tcW w:w="4261" w:type="dxa"/>
+          </w:tcPr>
+          <w:p>
+            <w:pPr>
+              <w:rPr>
+                <w:rFonts w:hint="eastAsia"/>
+                <w:lang w:val="en-US" w:eastAsia="zh-CN"/>
+              </w:rPr>
+            </w:pPr>
+            <w:r>
+              <w:rPr>
+                <w:rFonts w:hint="eastAsia"/>
+                <w:lang w:val="en-US" w:eastAsia="zh-CN"/>
+              </w:rPr>
+              <w:t xml:space="preserve"> </w:t>
+            </w:r>
+          </w:p>
+        </w:tc>
+      </w:tr>
+    </w:tbl>
+    <w:p>
+      <w:pPr>
+        <w:rPr>
+          <w:rFonts w:hint="eastAsia"/>
+          <w:lang w:val="en-US" w:eastAsia="zh-CN"/>
+        </w:rPr>
+      </w:pPr>
+    </w:p>
+    <w:p>
+      <w:pPr>
+        <w:pStyle w:val="5"/>
+        <w:keepNext w:val="0"/>
+        <w:keepLines w:val="0"/>
+        <w:widowControl/>
+        <w:suppressLineNumbers w:val="0"/>
+      </w:pPr>
+      <w:r>
+        <w:t>{"code":"000000","message":"查询成功","data":{"officialid":"1","specialname":"官方专场","specialcover":"123","previewbegintimetime":1512057600000,"previewendtime":1516204800000,"auctionbegintime":1513872000000,"auctionendtime":1514476800000,"state":"0","userid":"1","isBest":"0","sc":null,"cj":null,"ppc":null,"rs":null,"productions":null},"totalCount":0}</w:t>
+      </w:r>
+    </w:p>
+    <w:p>
+      <w:pPr>
+        <w:pStyle w:val="4"/>
+        <w:numPr>
+          <w:ilvl w:val="0"/>
+          <w:numId w:val="2"/>
+        </w:numPr>
+        <w:tabs>
+          <w:tab w:val="left" w:pos="403"/>
+        </w:tabs>
+        <w:ind w:left="425" w:leftChars="0" w:hanging="425" w:firstLineChars="0"/>
+        <w:rPr>
+          <w:rFonts w:hint="eastAsia"/>
+          <w:lang w:val="en-US" w:eastAsia="zh-CN"/>
+        </w:rPr>
+      </w:pPr>
+      <w:r>
+        <w:rPr>
+          <w:rFonts w:hint="eastAsia"/>
+          <w:lang w:val="en-US" w:eastAsia="zh-CN"/>
+        </w:rPr>
+        <w:t>根据专场id查询品种信息</w:t>
+      </w:r>
+    </w:p>
+    <w:p>
+      <w:r>
+        <w:rPr>
+          <w:rFonts w:hint="eastAsia"/>
+          <w:lang w:val="en-US" w:eastAsia="zh-CN"/>
+        </w:rPr>
+        <w:t>Url:</w:t>
+      </w:r>
+      <w:r>
+        <w:rPr>
+          <w:rFonts w:hint="eastAsia"/>
+        </w:rPr>
+        <w:t>http://localhost:8080/CeramicPlatform/production/productionsOfZc?zcId=1&amp;cpage=1&amp;pageSize=10</w:t>
+      </w:r>
+    </w:p>
+    <w:p>
+      <w:pPr>
+        <w:ind w:firstLine="420" w:firstLineChars="0"/>
+        <w:rPr>
+          <w:rFonts w:hint="eastAsia"/>
+          <w:lang w:val="en-US" w:eastAsia="zh-CN"/>
+        </w:rPr>
+      </w:pPr>
+      <w:r>
+        <w:rPr>
+          <w:rFonts w:hint="eastAsia"/>
+          <w:lang w:val="en-US" w:eastAsia="zh-CN"/>
+        </w:rPr>
+        <w:t>方式GET</w:t>
+      </w:r>
+    </w:p>
+    <w:p>
+      <w:pPr>
+        <w:ind w:firstLine="420" w:firstLineChars="0"/>
+        <w:rPr>
+          <w:rFonts w:hint="eastAsia"/>
+          <w:lang w:val="en-US" w:eastAsia="zh-CN"/>
+        </w:rPr>
+      </w:pPr>
+      <w:r>
+        <w:rPr>
+          <w:rFonts w:hint="eastAsia"/>
+          <w:lang w:val="en-US" w:eastAsia="zh-CN"/>
+        </w:rPr>
+        <w:t>入参</w:t>
+      </w:r>
+    </w:p>
+    <w:tbl>
+      <w:tblPr>
+        <w:tblStyle w:val="9"/>
+        <w:tblpPr w:leftFromText="180" w:rightFromText="180" w:vertAnchor="text" w:horzAnchor="page" w:tblpX="1837" w:tblpY="325"/>
+        <w:tblOverlap w:val="never"/>
+        <w:tblW w:w="8522" w:type="dxa"/>
+        <w:tblInd w:w="0" w:type="dxa"/>
+        <w:tblBorders>
+          <w:top w:val="single" w:color="auto" w:sz="4" w:space="0"/>
+          <w:left w:val="single" w:color="auto" w:sz="4" w:space="0"/>
+          <w:bottom w:val="single" w:color="auto" w:sz="4" w:space="0"/>
+          <w:right w:val="single" w:color="auto" w:sz="4" w:space="0"/>
+          <w:insideH w:val="single" w:color="auto" w:sz="4" w:space="0"/>
+          <w:insideV w:val="single" w:color="auto" w:sz="4" w:space="0"/>
+        </w:tblBorders>
+        <w:tblLayout w:type="fixed"/>
+        <w:tblCellMar>
+          <w:top w:w="0" w:type="dxa"/>
+          <w:left w:w="108" w:type="dxa"/>
+          <w:bottom w:w="0" w:type="dxa"/>
+          <w:right w:w="108" w:type="dxa"/>
+        </w:tblCellMar>
+      </w:tblPr>
+      <w:tblGrid>
+        <w:gridCol w:w="4261"/>
+        <w:gridCol w:w="4261"/>
+      </w:tblGrid>
+      <w:tr>
+        <w:tblPrEx>
+          <w:tblBorders>
+            <w:top w:val="single" w:color="auto" w:sz="4" w:space="0"/>
+            <w:left w:val="single" w:color="auto" w:sz="4" w:space="0"/>
+            <w:bottom w:val="single" w:color="auto" w:sz="4" w:space="0"/>
+            <w:right w:val="single" w:color="auto" w:sz="4" w:space="0"/>
+            <w:insideH w:val="single" w:color="auto" w:sz="4" w:space="0"/>
+            <w:insideV w:val="single" w:color="auto" w:sz="4" w:space="0"/>
+          </w:tblBorders>
+          <w:tblLayout w:type="fixed"/>
+          <w:tblCellMar>
+            <w:top w:w="0" w:type="dxa"/>
+            <w:left w:w="108" w:type="dxa"/>
+            <w:bottom w:w="0" w:type="dxa"/>
+            <w:right w:w="108" w:type="dxa"/>
+          </w:tblCellMar>
+        </w:tblPrEx>
+        <w:tc>
+          <w:tcPr>
+            <w:tcW w:w="4261" w:type="dxa"/>
+            <w:vAlign w:val="top"/>
+          </w:tcPr>
+          <w:p>
+            <w:pPr>
+              <w:rPr>
+                <w:rFonts w:hint="eastAsia"/>
+                <w:highlight w:val="red"/>
+                <w:lang w:val="en-US" w:eastAsia="zh-CN"/>
+              </w:rPr>
+            </w:pPr>
+            <w:r>
+              <w:rPr>
+                <w:rFonts w:hint="eastAsia"/>
+                <w:highlight w:val="red"/>
+                <w:lang w:val="en-US" w:eastAsia="zh-CN"/>
+              </w:rPr>
+              <w:t>zcId</w:t>
+            </w:r>
+          </w:p>
+        </w:tc>
+        <w:tc>
+          <w:tcPr>
+            <w:tcW w:w="4261" w:type="dxa"/>
+            <w:vAlign w:val="top"/>
+          </w:tcPr>
+          <w:p>
+            <w:pPr>
+              <w:rPr>
+                <w:rFonts w:hint="eastAsia"/>
+                <w:highlight w:val="red"/>
+                <w:lang w:val="en-US" w:eastAsia="zh-CN"/>
+              </w:rPr>
+            </w:pPr>
+            <w:r>
+              <w:rPr>
+                <w:rFonts w:hint="eastAsia"/>
+                <w:highlight w:val="red"/>
+                <w:lang w:val="en-US" w:eastAsia="zh-CN"/>
+              </w:rPr>
+              <w:t>专场id</w:t>
+            </w:r>
+          </w:p>
+        </w:tc>
+      </w:tr>
+      <w:tr>
+        <w:tblPrEx>
+          <w:tblBorders>
+            <w:top w:val="single" w:color="auto" w:sz="4" w:space="0"/>
+            <w:left w:val="single" w:color="auto" w:sz="4" w:space="0"/>
+            <w:bottom w:val="single" w:color="auto" w:sz="4" w:space="0"/>
+            <w:right w:val="single" w:color="auto" w:sz="4" w:space="0"/>
+            <w:insideH w:val="single" w:color="auto" w:sz="4" w:space="0"/>
+            <w:insideV w:val="single" w:color="auto" w:sz="4" w:space="0"/>
+          </w:tblBorders>
+          <w:tblLayout w:type="fixed"/>
+          <w:tblCellMar>
+            <w:top w:w="0" w:type="dxa"/>
+            <w:left w:w="108" w:type="dxa"/>
+            <w:bottom w:w="0" w:type="dxa"/>
+            <w:right w:w="108" w:type="dxa"/>
+          </w:tblCellMar>
+        </w:tblPrEx>
+        <w:tc>
+          <w:tcPr>
+            <w:tcW w:w="4261" w:type="dxa"/>
+            <w:vAlign w:val="top"/>
+          </w:tcPr>
+          <w:p>
+            <w:pPr>
+              <w:rPr>
+                <w:rFonts w:hint="eastAsia" w:eastAsiaTheme="minorEastAsia"/>
+                <w:highlight w:val="red"/>
+                <w:lang w:val="en-US" w:eastAsia="zh-CN"/>
+              </w:rPr>
+            </w:pPr>
+            <w:r>
+              <w:rPr>
+                <w:rFonts w:hint="eastAsia"/>
+                <w:highlight w:val="red"/>
+                <w:lang w:val="en-US" w:eastAsia="zh-CN"/>
+              </w:rPr>
+              <w:t>cpage</w:t>
+            </w:r>
+          </w:p>
+        </w:tc>
+        <w:tc>
+          <w:tcPr>
+            <w:tcW w:w="4261" w:type="dxa"/>
+            <w:vAlign w:val="top"/>
+          </w:tcPr>
+          <w:p>
+            <w:pPr>
+              <w:rPr>
+                <w:rFonts w:hint="eastAsia" w:eastAsiaTheme="minorEastAsia"/>
+                <w:highlight w:val="red"/>
+                <w:lang w:val="en-US" w:eastAsia="zh-CN"/>
+              </w:rPr>
+            </w:pPr>
+            <w:r>
+              <w:rPr>
+                <w:rFonts w:hint="eastAsia"/>
+                <w:highlight w:val="red"/>
+                <w:lang w:val="en-US" w:eastAsia="zh-CN"/>
+              </w:rPr>
+              <w:t>当前页</w:t>
+            </w:r>
+          </w:p>
+        </w:tc>
+      </w:tr>
+      <w:tr>
+        <w:tblPrEx>
+          <w:tblBorders>
+            <w:top w:val="single" w:color="auto" w:sz="4" w:space="0"/>
+            <w:left w:val="single" w:color="auto" w:sz="4" w:space="0"/>
+            <w:bottom w:val="single" w:color="auto" w:sz="4" w:space="0"/>
+            <w:right w:val="single" w:color="auto" w:sz="4" w:space="0"/>
+            <w:insideH w:val="single" w:color="auto" w:sz="4" w:space="0"/>
+            <w:insideV w:val="single" w:color="auto" w:sz="4" w:space="0"/>
+          </w:tblBorders>
+          <w:tblLayout w:type="fixed"/>
+          <w:tblCellMar>
+            <w:top w:w="0" w:type="dxa"/>
+            <w:left w:w="108" w:type="dxa"/>
+            <w:bottom w:w="0" w:type="dxa"/>
+            <w:right w:w="108" w:type="dxa"/>
+          </w:tblCellMar>
+        </w:tblPrEx>
+        <w:tc>
+          <w:tcPr>
+            <w:tcW w:w="4261" w:type="dxa"/>
+            <w:vAlign w:val="top"/>
+          </w:tcPr>
+          <w:p>
+            <w:pPr>
+              <w:rPr>
+                <w:rFonts w:hint="eastAsia"/>
+                <w:highlight w:val="red"/>
+                <w:lang w:val="en-US" w:eastAsia="zh-CN"/>
+              </w:rPr>
+            </w:pPr>
+            <w:r>
+              <w:rPr>
+                <w:rFonts w:hint="eastAsia"/>
+                <w:highlight w:val="red"/>
+                <w:lang w:val="en-US" w:eastAsia="zh-CN"/>
+              </w:rPr>
+              <w:t>pageSize</w:t>
+            </w:r>
+          </w:p>
+        </w:tc>
+        <w:tc>
+          <w:tcPr>
+            <w:tcW w:w="4261" w:type="dxa"/>
+            <w:vAlign w:val="top"/>
+          </w:tcPr>
+          <w:p>
+            <w:pPr>
+              <w:rPr>
+                <w:rFonts w:hint="eastAsia"/>
+                <w:highlight w:val="red"/>
+                <w:lang w:val="en-US" w:eastAsia="zh-CN"/>
+              </w:rPr>
+            </w:pPr>
+            <w:r>
+              <w:rPr>
+                <w:rFonts w:hint="eastAsia"/>
+                <w:highlight w:val="red"/>
+                <w:lang w:val="en-US" w:eastAsia="zh-CN"/>
+              </w:rPr>
+              <w:t>每页大小</w:t>
+            </w:r>
+          </w:p>
+        </w:tc>
+      </w:tr>
+    </w:tbl>
+    <w:p>
+      <w:pPr>
+        <w:rPr>
+          <w:rFonts w:hint="eastAsia"/>
+          <w:lang w:val="en-US" w:eastAsia="zh-CN"/>
+        </w:rPr>
+      </w:pPr>
+    </w:p>
+    <w:p>
+      <w:pPr>
+        <w:rPr>
+          <w:rFonts w:hint="eastAsia"/>
+          <w:lang w:val="en-US" w:eastAsia="zh-CN"/>
+        </w:rPr>
+      </w:pPr>
+    </w:p>
+    <w:p>
+      <w:pPr>
+        <w:rPr>
+          <w:rFonts w:hint="eastAsia"/>
+          <w:lang w:val="en-US" w:eastAsia="zh-CN"/>
+        </w:rPr>
+      </w:pPr>
+      <w:r>
+        <w:rPr>
+          <w:rFonts w:hint="eastAsia"/>
+          <w:lang w:val="en-US" w:eastAsia="zh-CN"/>
+        </w:rPr>
+        <w:t xml:space="preserve"> 返回值</w:t>
+      </w:r>
+    </w:p>
+    <w:tbl>
+      <w:tblPr>
+        <w:tblStyle w:val="9"/>
+        <w:tblpPr w:leftFromText="180" w:rightFromText="180" w:vertAnchor="text" w:horzAnchor="page" w:tblpX="1837" w:tblpY="325"/>
+        <w:tblOverlap w:val="never"/>
+        <w:tblW w:w="8522" w:type="dxa"/>
+        <w:tblInd w:w="0" w:type="dxa"/>
+        <w:tblBorders>
+          <w:top w:val="single" w:color="auto" w:sz="4" w:space="0"/>
+          <w:left w:val="single" w:color="auto" w:sz="4" w:space="0"/>
+          <w:bottom w:val="single" w:color="auto" w:sz="4" w:space="0"/>
+          <w:right w:val="single" w:color="auto" w:sz="4" w:space="0"/>
+          <w:insideH w:val="single" w:color="auto" w:sz="4" w:space="0"/>
+          <w:insideV w:val="single" w:color="auto" w:sz="4" w:space="0"/>
+        </w:tblBorders>
+        <w:tblLayout w:type="fixed"/>
+        <w:tblCellMar>
+          <w:top w:w="0" w:type="dxa"/>
+          <w:left w:w="108" w:type="dxa"/>
+          <w:bottom w:w="0" w:type="dxa"/>
+          <w:right w:w="108" w:type="dxa"/>
+        </w:tblCellMar>
+      </w:tblPr>
+      <w:tblGrid>
+        <w:gridCol w:w="4261"/>
+        <w:gridCol w:w="4261"/>
+      </w:tblGrid>
+      <w:tr>
+        <w:tblPrEx>
+          <w:tblBorders>
+            <w:top w:val="single" w:color="auto" w:sz="4" w:space="0"/>
+            <w:left w:val="single" w:color="auto" w:sz="4" w:space="0"/>
+            <w:bottom w:val="single" w:color="auto" w:sz="4" w:space="0"/>
+            <w:right w:val="single" w:color="auto" w:sz="4" w:space="0"/>
+            <w:insideH w:val="single" w:color="auto" w:sz="4" w:space="0"/>
+            <w:insideV w:val="single" w:color="auto" w:sz="4" w:space="0"/>
+          </w:tblBorders>
+          <w:tblLayout w:type="fixed"/>
+          <w:tblCellMar>
+            <w:top w:w="0" w:type="dxa"/>
+            <w:left w:w="108" w:type="dxa"/>
+            <w:bottom w:w="0" w:type="dxa"/>
+            <w:right w:w="108" w:type="dxa"/>
+          </w:tblCellMar>
+        </w:tblPrEx>
+        <w:tc>
+          <w:tcPr>
+            <w:tcW w:w="4261" w:type="dxa"/>
+          </w:tcPr>
+          <w:p>
+            <w:pPr>
+              <w:rPr>
+                <w:rFonts w:hint="eastAsia"/>
+                <w:lang w:val="en-US" w:eastAsia="zh-CN"/>
+              </w:rPr>
+            </w:pPr>
+            <w:r>
+              <w:rPr>
+                <w:rFonts w:hint="eastAsia"/>
+                <w:lang w:val="en-US" w:eastAsia="zh-CN"/>
+              </w:rPr>
+              <w:t>code</w:t>
+            </w:r>
+          </w:p>
+        </w:tc>
+        <w:tc>
+          <w:tcPr>
+            <w:tcW w:w="4261" w:type="dxa"/>
+          </w:tcPr>
+          <w:p>
+            <w:pPr>
+              <w:rPr>
+                <w:rFonts w:hint="eastAsia"/>
+                <w:lang w:val="en-US" w:eastAsia="zh-CN"/>
+              </w:rPr>
+            </w:pPr>
+            <w:r>
+              <w:rPr>
+                <w:rFonts w:hint="eastAsia"/>
+                <w:lang w:val="en-US" w:eastAsia="zh-CN"/>
+              </w:rPr>
+              <w:t xml:space="preserve">状态码 </w:t>
+            </w:r>
+          </w:p>
+        </w:tc>
+      </w:tr>
+      <w:tr>
+        <w:tblPrEx>
+          <w:tblBorders>
+            <w:top w:val="single" w:color="auto" w:sz="4" w:space="0"/>
+            <w:left w:val="single" w:color="auto" w:sz="4" w:space="0"/>
+            <w:bottom w:val="single" w:color="auto" w:sz="4" w:space="0"/>
+            <w:right w:val="single" w:color="auto" w:sz="4" w:space="0"/>
+            <w:insideH w:val="single" w:color="auto" w:sz="4" w:space="0"/>
+            <w:insideV w:val="single" w:color="auto" w:sz="4" w:space="0"/>
+          </w:tblBorders>
+          <w:tblLayout w:type="fixed"/>
+          <w:tblCellMar>
+            <w:top w:w="0" w:type="dxa"/>
+            <w:left w:w="108" w:type="dxa"/>
+            <w:bottom w:w="0" w:type="dxa"/>
+            <w:right w:w="108" w:type="dxa"/>
+          </w:tblCellMar>
+        </w:tblPrEx>
+        <w:tc>
+          <w:tcPr>
+            <w:tcW w:w="4261" w:type="dxa"/>
+          </w:tcPr>
+          <w:p>
+            <w:pPr>
+              <w:rPr>
+                <w:rFonts w:hint="eastAsia"/>
+                <w:lang w:val="en-US" w:eastAsia="zh-CN"/>
+              </w:rPr>
+            </w:pPr>
+            <w:r>
+              <w:rPr>
+                <w:rFonts w:hint="eastAsia"/>
+                <w:lang w:val="en-US" w:eastAsia="zh-CN"/>
+              </w:rPr>
+              <w:t>msg</w:t>
+            </w:r>
+          </w:p>
+        </w:tc>
+        <w:tc>
+          <w:tcPr>
+            <w:tcW w:w="4261" w:type="dxa"/>
+          </w:tcPr>
+          <w:p>
+            <w:pPr>
+              <w:rPr>
+                <w:rFonts w:hint="eastAsia"/>
+                <w:lang w:val="en-US" w:eastAsia="zh-CN"/>
+              </w:rPr>
+            </w:pPr>
+            <w:r>
+              <w:rPr>
+                <w:rFonts w:hint="eastAsia"/>
+                <w:lang w:val="en-US" w:eastAsia="zh-CN"/>
+              </w:rPr>
+              <w:t>消息描述</w:t>
+            </w:r>
+          </w:p>
+        </w:tc>
+      </w:tr>
+      <w:tr>
+        <w:tblPrEx>
+          <w:tblBorders>
+            <w:top w:val="single" w:color="auto" w:sz="4" w:space="0"/>
+            <w:left w:val="single" w:color="auto" w:sz="4" w:space="0"/>
+            <w:bottom w:val="single" w:color="auto" w:sz="4" w:space="0"/>
+            <w:right w:val="single" w:color="auto" w:sz="4" w:space="0"/>
+            <w:insideH w:val="single" w:color="auto" w:sz="4" w:space="0"/>
+            <w:insideV w:val="single" w:color="auto" w:sz="4" w:space="0"/>
+          </w:tblBorders>
+          <w:tblLayout w:type="fixed"/>
+          <w:tblCellMar>
+            <w:top w:w="0" w:type="dxa"/>
+            <w:left w:w="108" w:type="dxa"/>
+            <w:bottom w:w="0" w:type="dxa"/>
+            <w:right w:w="108" w:type="dxa"/>
+          </w:tblCellMar>
+        </w:tblPrEx>
+        <w:trPr>
+          <w:trHeight w:val="493" w:hRule="atLeast"/>
+        </w:trPr>
+        <w:tc>
+          <w:tcPr>
+            <w:tcW w:w="4261" w:type="dxa"/>
+          </w:tcPr>
+          <w:p>
+            <w:pPr>
+              <w:rPr>
+                <w:rFonts w:hint="eastAsia"/>
+                <w:lang w:val="en-US" w:eastAsia="zh-CN"/>
+              </w:rPr>
+            </w:pPr>
+            <w:r>
+              <w:rPr>
+                <w:rFonts w:hint="eastAsia"/>
+                <w:lang w:val="en-US" w:eastAsia="zh-CN"/>
+              </w:rPr>
+              <w:t>data</w:t>
+            </w:r>
+          </w:p>
+        </w:tc>
+        <w:tc>
+          <w:tcPr>
+            <w:tcW w:w="4261" w:type="dxa"/>
+          </w:tcPr>
+          <w:p>
+            <w:pPr>
+              <w:rPr>
+                <w:rFonts w:hint="eastAsia"/>
+                <w:lang w:val="en-US" w:eastAsia="zh-CN"/>
+              </w:rPr>
+            </w:pPr>
+            <w:r>
+              <w:rPr>
+                <w:rFonts w:hint="eastAsia"/>
+                <w:lang w:val="en-US" w:eastAsia="zh-CN"/>
+              </w:rPr>
+              <w:t xml:space="preserve"> </w:t>
+            </w:r>
+          </w:p>
+        </w:tc>
+      </w:tr>
+    </w:tbl>
+    <w:p>
+      <w:pPr>
+        <w:rPr>
+          <w:rFonts w:hint="eastAsia"/>
+          <w:lang w:val="en-US" w:eastAsia="zh-CN"/>
+        </w:rPr>
+      </w:pPr>
+    </w:p>
+    <w:p>
+      <w:pPr>
+        <w:pStyle w:val="5"/>
+        <w:keepNext w:val="0"/>
+        <w:keepLines w:val="0"/>
+        <w:widowControl/>
+        <w:suppressLineNumbers w:val="0"/>
+      </w:pPr>
+      <w:r>
+        <w:t>{"code":"000000","message":"查询成功","data":[{"tradingid":"1","productid":"1","toused":"1","isshelf":"0","startingprice":11000.0,"reserveprice":500.0,"isnoreserveprice":"1","zcid":"1","barterneeds":"asdfasdf","fare":"1","oninsurance":"1","onreturns":"1","isaudit":"0","auditdate":1511971200000,"zcType":"1","isHot":"0","isDeal":"1","dealdate":1512057600000,"begintime":null,"endtime":null,"production":{"productid":"1","productcode":"123","userid":"1","productname":"asdf","author":"1","cateid":"1","isfinished":"1","defect":"1","isoriginal":"1","ismyself":"1","longl":"25","width":"35","material":"1","framed":"1","shape":"1","era":"1950","cretime":1511971200000,"state":"1","ismultiple":1,"moddate":1511971200000,"details":null,"num":null,"storename":null,"startingprice":null,"pics":null}}],"totalCount":1}</w:t>
+      </w:r>
+    </w:p>
+    <w:p>
+      <w:pPr>
+        <w:pStyle w:val="4"/>
+        <w:numPr>
+          <w:ilvl w:val="0"/>
+          <w:numId w:val="2"/>
+        </w:numPr>
+        <w:tabs>
+          <w:tab w:val="left" w:pos="403"/>
+        </w:tabs>
+        <w:ind w:left="425" w:leftChars="0" w:hanging="425" w:firstLineChars="0"/>
+        <w:rPr>
+          <w:rFonts w:hint="eastAsia"/>
+          <w:lang w:val="en-US" w:eastAsia="zh-CN"/>
+        </w:rPr>
+      </w:pPr>
+      <w:r>
+        <w:rPr>
+          <w:rFonts w:hint="eastAsia"/>
+          <w:lang w:val="en-US" w:eastAsia="zh-CN"/>
+        </w:rPr>
+        <w:t>根据品种id查询商品图片</w:t>
+      </w:r>
+    </w:p>
+    <w:p>
+      <w:r>
+        <w:rPr>
+          <w:rFonts w:hint="eastAsia"/>
+          <w:lang w:val="en-US" w:eastAsia="zh-CN"/>
+        </w:rPr>
+        <w:t>Url:</w:t>
+      </w:r>
+      <w:r>
+        <w:rPr>
+          <w:rFonts w:hint="eastAsia"/>
+        </w:rPr>
+        <w:t>http://localhost:8080/CeramicPlatform/production/pics?productId=1</w:t>
+      </w:r>
+    </w:p>
+    <w:p>
+      <w:pPr>
+        <w:ind w:firstLine="420" w:firstLineChars="0"/>
+        <w:rPr>
+          <w:rFonts w:hint="eastAsia"/>
+          <w:lang w:val="en-US" w:eastAsia="zh-CN"/>
+        </w:rPr>
+      </w:pPr>
+      <w:r>
+        <w:rPr>
+          <w:rFonts w:hint="eastAsia"/>
+          <w:lang w:val="en-US" w:eastAsia="zh-CN"/>
+        </w:rPr>
+        <w:t>方式GET</w:t>
+      </w:r>
+    </w:p>
+    <w:p>
+      <w:pPr>
+        <w:ind w:firstLine="420" w:firstLineChars="0"/>
+        <w:rPr>
+          <w:rFonts w:hint="eastAsia"/>
+          <w:lang w:val="en-US" w:eastAsia="zh-CN"/>
+        </w:rPr>
+      </w:pPr>
+      <w:r>
+        <w:rPr>
+          <w:rFonts w:hint="eastAsia"/>
+          <w:lang w:val="en-US" w:eastAsia="zh-CN"/>
+        </w:rPr>
+        <w:t>入参</w:t>
+      </w:r>
+    </w:p>
+    <w:tbl>
+      <w:tblPr>
+        <w:tblStyle w:val="9"/>
+        <w:tblpPr w:leftFromText="180" w:rightFromText="180" w:vertAnchor="text" w:horzAnchor="page" w:tblpX="1837" w:tblpY="325"/>
+        <w:tblOverlap w:val="never"/>
+        <w:tblW w:w="8522" w:type="dxa"/>
+        <w:tblInd w:w="0" w:type="dxa"/>
+        <w:tblBorders>
+          <w:top w:val="single" w:color="auto" w:sz="4" w:space="0"/>
+          <w:left w:val="single" w:color="auto" w:sz="4" w:space="0"/>
+          <w:bottom w:val="single" w:color="auto" w:sz="4" w:space="0"/>
+          <w:right w:val="single" w:color="auto" w:sz="4" w:space="0"/>
+          <w:insideH w:val="single" w:color="auto" w:sz="4" w:space="0"/>
+          <w:insideV w:val="single" w:color="auto" w:sz="4" w:space="0"/>
+        </w:tblBorders>
+        <w:tblLayout w:type="fixed"/>
+        <w:tblCellMar>
+          <w:top w:w="0" w:type="dxa"/>
+          <w:left w:w="108" w:type="dxa"/>
+          <w:bottom w:w="0" w:type="dxa"/>
+          <w:right w:w="108" w:type="dxa"/>
+        </w:tblCellMar>
+      </w:tblPr>
+      <w:tblGrid>
+        <w:gridCol w:w="4261"/>
+        <w:gridCol w:w="4261"/>
+      </w:tblGrid>
+      <w:tr>
+        <w:tblPrEx>
+          <w:tblBorders>
+            <w:top w:val="single" w:color="auto" w:sz="4" w:space="0"/>
+            <w:left w:val="single" w:color="auto" w:sz="4" w:space="0"/>
+            <w:bottom w:val="single" w:color="auto" w:sz="4" w:space="0"/>
+            <w:right w:val="single" w:color="auto" w:sz="4" w:space="0"/>
+            <w:insideH w:val="single" w:color="auto" w:sz="4" w:space="0"/>
+            <w:insideV w:val="single" w:color="auto" w:sz="4" w:space="0"/>
+          </w:tblBorders>
+          <w:tblLayout w:type="fixed"/>
+          <w:tblCellMar>
+            <w:top w:w="0" w:type="dxa"/>
+            <w:left w:w="108" w:type="dxa"/>
+            <w:bottom w:w="0" w:type="dxa"/>
+            <w:right w:w="108" w:type="dxa"/>
+          </w:tblCellMar>
+        </w:tblPrEx>
+        <w:tc>
+          <w:tcPr>
+            <w:tcW w:w="4261" w:type="dxa"/>
+            <w:vAlign w:val="top"/>
+          </w:tcPr>
+          <w:p>
+            <w:pPr>
+              <w:rPr>
+                <w:rFonts w:hint="eastAsia" w:eastAsiaTheme="minorEastAsia"/>
+                <w:highlight w:val="red"/>
+                <w:lang w:val="en-US" w:eastAsia="zh-CN"/>
+              </w:rPr>
+            </w:pPr>
+            <w:r>
+              <w:rPr>
+                <w:rFonts w:hint="eastAsia"/>
+                <w:highlight w:val="red"/>
+                <w:lang w:val="en-US" w:eastAsia="zh-CN"/>
+              </w:rPr>
+              <w:t>productId</w:t>
+            </w:r>
+          </w:p>
+        </w:tc>
+        <w:tc>
+          <w:tcPr>
+            <w:tcW w:w="4261" w:type="dxa"/>
+            <w:vAlign w:val="top"/>
+          </w:tcPr>
+          <w:p>
+            <w:pPr>
+              <w:rPr>
+                <w:rFonts w:hint="eastAsia" w:eastAsiaTheme="minorEastAsia"/>
+                <w:highlight w:val="red"/>
+                <w:lang w:val="en-US" w:eastAsia="zh-CN"/>
+              </w:rPr>
+            </w:pPr>
+            <w:r>
+              <w:rPr>
+                <w:rFonts w:hint="eastAsia"/>
+                <w:highlight w:val="red"/>
+                <w:lang w:val="en-US" w:eastAsia="zh-CN"/>
+              </w:rPr>
+              <w:t>品种id</w:t>
+            </w:r>
+          </w:p>
+        </w:tc>
+      </w:tr>
+      <w:tr>
+        <w:tblPrEx>
+          <w:tblBorders>
+            <w:top w:val="single" w:color="auto" w:sz="4" w:space="0"/>
+            <w:left w:val="single" w:color="auto" w:sz="4" w:space="0"/>
+            <w:bottom w:val="single" w:color="auto" w:sz="4" w:space="0"/>
+            <w:right w:val="single" w:color="auto" w:sz="4" w:space="0"/>
+            <w:insideH w:val="single" w:color="auto" w:sz="4" w:space="0"/>
+            <w:insideV w:val="single" w:color="auto" w:sz="4" w:space="0"/>
+          </w:tblBorders>
+          <w:tblLayout w:type="fixed"/>
+          <w:tblCellMar>
+            <w:top w:w="0" w:type="dxa"/>
+            <w:left w:w="108" w:type="dxa"/>
+            <w:bottom w:w="0" w:type="dxa"/>
+            <w:right w:w="108" w:type="dxa"/>
+          </w:tblCellMar>
+        </w:tblPrEx>
+        <w:tc>
+          <w:tcPr>
+            <w:tcW w:w="4261" w:type="dxa"/>
+            <w:vAlign w:val="top"/>
+          </w:tcPr>
+          <w:p>
+            <w:pPr>
+              <w:rPr>
+                <w:rFonts w:hint="eastAsia" w:eastAsiaTheme="minorEastAsia"/>
+                <w:highlight w:val="red"/>
+                <w:lang w:val="en-US" w:eastAsia="zh-CN"/>
+              </w:rPr>
+            </w:pPr>
+          </w:p>
+        </w:tc>
+        <w:tc>
+          <w:tcPr>
+            <w:tcW w:w="4261" w:type="dxa"/>
+            <w:vAlign w:val="top"/>
+          </w:tcPr>
+          <w:p>
+            <w:pPr>
+              <w:rPr>
+                <w:rFonts w:hint="eastAsia" w:eastAsiaTheme="minorEastAsia"/>
+                <w:highlight w:val="red"/>
+                <w:lang w:val="en-US" w:eastAsia="zh-CN"/>
+              </w:rPr>
+            </w:pPr>
+          </w:p>
+        </w:tc>
+      </w:tr>
+      <w:tr>
+        <w:tblPrEx>
+          <w:tblBorders>
+            <w:top w:val="single" w:color="auto" w:sz="4" w:space="0"/>
+            <w:left w:val="single" w:color="auto" w:sz="4" w:space="0"/>
+            <w:bottom w:val="single" w:color="auto" w:sz="4" w:space="0"/>
+            <w:right w:val="single" w:color="auto" w:sz="4" w:space="0"/>
+            <w:insideH w:val="single" w:color="auto" w:sz="4" w:space="0"/>
+            <w:insideV w:val="single" w:color="auto" w:sz="4" w:space="0"/>
+          </w:tblBorders>
+          <w:tblLayout w:type="fixed"/>
+          <w:tblCellMar>
+            <w:top w:w="0" w:type="dxa"/>
+            <w:left w:w="108" w:type="dxa"/>
+            <w:bottom w:w="0" w:type="dxa"/>
+            <w:right w:w="108" w:type="dxa"/>
+          </w:tblCellMar>
+        </w:tblPrEx>
+        <w:tc>
+          <w:tcPr>
+            <w:tcW w:w="4261" w:type="dxa"/>
+            <w:vAlign w:val="top"/>
+          </w:tcPr>
+          <w:p>
+            <w:pPr>
+              <w:rPr>
+                <w:rFonts w:hint="eastAsia"/>
+                <w:highlight w:val="red"/>
+                <w:lang w:val="en-US" w:eastAsia="zh-CN"/>
+              </w:rPr>
+            </w:pPr>
+          </w:p>
+        </w:tc>
+        <w:tc>
+          <w:tcPr>
+            <w:tcW w:w="4261" w:type="dxa"/>
+            <w:vAlign w:val="top"/>
+          </w:tcPr>
+          <w:p>
+            <w:pPr>
+              <w:rPr>
+                <w:rFonts w:hint="eastAsia"/>
+                <w:highlight w:val="red"/>
+                <w:lang w:val="en-US" w:eastAsia="zh-CN"/>
+              </w:rPr>
+            </w:pPr>
+          </w:p>
+        </w:tc>
+      </w:tr>
+    </w:tbl>
+    <w:p>
+      <w:pPr>
+        <w:rPr>
+          <w:rFonts w:hint="eastAsia"/>
+          <w:lang w:val="en-US" w:eastAsia="zh-CN"/>
+        </w:rPr>
+      </w:pPr>
+    </w:p>
+    <w:p>
+      <w:pPr>
+        <w:rPr>
+          <w:rFonts w:hint="eastAsia"/>
+          <w:lang w:val="en-US" w:eastAsia="zh-CN"/>
+        </w:rPr>
+      </w:pPr>
+    </w:p>
+    <w:p>
+      <w:pPr>
+        <w:rPr>
+          <w:rFonts w:hint="eastAsia"/>
+          <w:lang w:val="en-US" w:eastAsia="zh-CN"/>
+        </w:rPr>
+      </w:pPr>
+      <w:r>
+        <w:rPr>
+          <w:rFonts w:hint="eastAsia"/>
+          <w:lang w:val="en-US" w:eastAsia="zh-CN"/>
+        </w:rPr>
+        <w:t xml:space="preserve"> 返回值</w:t>
+      </w:r>
+    </w:p>
+    <w:tbl>
+      <w:tblPr>
+        <w:tblStyle w:val="9"/>
+        <w:tblpPr w:leftFromText="180" w:rightFromText="180" w:vertAnchor="text" w:horzAnchor="page" w:tblpX="1837" w:tblpY="325"/>
+        <w:tblOverlap w:val="never"/>
+        <w:tblW w:w="8522" w:type="dxa"/>
+        <w:tblInd w:w="0" w:type="dxa"/>
+        <w:tblBorders>
+          <w:top w:val="single" w:color="auto" w:sz="4" w:space="0"/>
+          <w:left w:val="single" w:color="auto" w:sz="4" w:space="0"/>
+          <w:bottom w:val="single" w:color="auto" w:sz="4" w:space="0"/>
+          <w:right w:val="single" w:color="auto" w:sz="4" w:space="0"/>
+          <w:insideH w:val="single" w:color="auto" w:sz="4" w:space="0"/>
+          <w:insideV w:val="single" w:color="auto" w:sz="4" w:space="0"/>
+        </w:tblBorders>
+        <w:tblLayout w:type="fixed"/>
+        <w:tblCellMar>
+          <w:top w:w="0" w:type="dxa"/>
+          <w:left w:w="108" w:type="dxa"/>
+          <w:bottom w:w="0" w:type="dxa"/>
+          <w:right w:w="108" w:type="dxa"/>
+        </w:tblCellMar>
+      </w:tblPr>
+      <w:tblGrid>
+        <w:gridCol w:w="4261"/>
+        <w:gridCol w:w="4261"/>
+      </w:tblGrid>
+      <w:tr>
+        <w:tblPrEx>
+          <w:tblBorders>
+            <w:top w:val="single" w:color="auto" w:sz="4" w:space="0"/>
+            <w:left w:val="single" w:color="auto" w:sz="4" w:space="0"/>
+            <w:bottom w:val="single" w:color="auto" w:sz="4" w:space="0"/>
+            <w:right w:val="single" w:color="auto" w:sz="4" w:space="0"/>
+            <w:insideH w:val="single" w:color="auto" w:sz="4" w:space="0"/>
+            <w:insideV w:val="single" w:color="auto" w:sz="4" w:space="0"/>
+          </w:tblBorders>
+          <w:tblLayout w:type="fixed"/>
+          <w:tblCellMar>
+            <w:top w:w="0" w:type="dxa"/>
+            <w:left w:w="108" w:type="dxa"/>
+            <w:bottom w:w="0" w:type="dxa"/>
+            <w:right w:w="108" w:type="dxa"/>
+          </w:tblCellMar>
+        </w:tblPrEx>
+        <w:tc>
+          <w:tcPr>
+            <w:tcW w:w="4261" w:type="dxa"/>
+          </w:tcPr>
+          <w:p>
+            <w:pPr>
+              <w:rPr>
+                <w:rFonts w:hint="eastAsia"/>
+                <w:lang w:val="en-US" w:eastAsia="zh-CN"/>
+              </w:rPr>
+            </w:pPr>
+            <w:r>
+              <w:rPr>
+                <w:rFonts w:hint="eastAsia"/>
+                <w:lang w:val="en-US" w:eastAsia="zh-CN"/>
+              </w:rPr>
+              <w:t>code</w:t>
+            </w:r>
+          </w:p>
+        </w:tc>
+        <w:tc>
+          <w:tcPr>
+            <w:tcW w:w="4261" w:type="dxa"/>
+          </w:tcPr>
+          <w:p>
+            <w:pPr>
+              <w:rPr>
+                <w:rFonts w:hint="eastAsia"/>
+                <w:lang w:val="en-US" w:eastAsia="zh-CN"/>
+              </w:rPr>
+            </w:pPr>
+            <w:r>
+              <w:rPr>
+                <w:rFonts w:hint="eastAsia"/>
+                <w:lang w:val="en-US" w:eastAsia="zh-CN"/>
+              </w:rPr>
+              <w:t xml:space="preserve">状态码 </w:t>
+            </w:r>
+          </w:p>
+        </w:tc>
+      </w:tr>
+      <w:tr>
+        <w:tblPrEx>
+          <w:tblBorders>
+            <w:top w:val="single" w:color="auto" w:sz="4" w:space="0"/>
+            <w:left w:val="single" w:color="auto" w:sz="4" w:space="0"/>
+            <w:bottom w:val="single" w:color="auto" w:sz="4" w:space="0"/>
+            <w:right w:val="single" w:color="auto" w:sz="4" w:space="0"/>
+            <w:insideH w:val="single" w:color="auto" w:sz="4" w:space="0"/>
+            <w:insideV w:val="single" w:color="auto" w:sz="4" w:space="0"/>
+          </w:tblBorders>
+          <w:tblLayout w:type="fixed"/>
+          <w:tblCellMar>
+            <w:top w:w="0" w:type="dxa"/>
+            <w:left w:w="108" w:type="dxa"/>
+            <w:bottom w:w="0" w:type="dxa"/>
+            <w:right w:w="108" w:type="dxa"/>
+          </w:tblCellMar>
+        </w:tblPrEx>
+        <w:tc>
+          <w:tcPr>
+            <w:tcW w:w="4261" w:type="dxa"/>
+          </w:tcPr>
+          <w:p>
+            <w:pPr>
+              <w:rPr>
+                <w:rFonts w:hint="eastAsia"/>
+                <w:lang w:val="en-US" w:eastAsia="zh-CN"/>
+              </w:rPr>
+            </w:pPr>
+            <w:r>
+              <w:rPr>
+                <w:rFonts w:hint="eastAsia"/>
+                <w:lang w:val="en-US" w:eastAsia="zh-CN"/>
+              </w:rPr>
+              <w:t>msg</w:t>
+            </w:r>
+          </w:p>
+        </w:tc>
+        <w:tc>
+          <w:tcPr>
+            <w:tcW w:w="4261" w:type="dxa"/>
+          </w:tcPr>
+          <w:p>
+            <w:pPr>
+              <w:rPr>
+                <w:rFonts w:hint="eastAsia"/>
+                <w:lang w:val="en-US" w:eastAsia="zh-CN"/>
+              </w:rPr>
+            </w:pPr>
+            <w:r>
+              <w:rPr>
+                <w:rFonts w:hint="eastAsia"/>
+                <w:lang w:val="en-US" w:eastAsia="zh-CN"/>
+              </w:rPr>
+              <w:t>消息描述</w:t>
+            </w:r>
+          </w:p>
+        </w:tc>
+      </w:tr>
+      <w:tr>
+        <w:tblPrEx>
+          <w:tblBorders>
+            <w:top w:val="single" w:color="auto" w:sz="4" w:space="0"/>
+            <w:left w:val="single" w:color="auto" w:sz="4" w:space="0"/>
+            <w:bottom w:val="single" w:color="auto" w:sz="4" w:space="0"/>
+            <w:right w:val="single" w:color="auto" w:sz="4" w:space="0"/>
+            <w:insideH w:val="single" w:color="auto" w:sz="4" w:space="0"/>
+            <w:insideV w:val="single" w:color="auto" w:sz="4" w:space="0"/>
+          </w:tblBorders>
+          <w:tblLayout w:type="fixed"/>
+          <w:tblCellMar>
+            <w:top w:w="0" w:type="dxa"/>
+            <w:left w:w="108" w:type="dxa"/>
+            <w:bottom w:w="0" w:type="dxa"/>
+            <w:right w:w="108" w:type="dxa"/>
+          </w:tblCellMar>
+        </w:tblPrEx>
+        <w:trPr>
+          <w:trHeight w:val="493" w:hRule="atLeast"/>
+        </w:trPr>
+        <w:tc>
+          <w:tcPr>
+            <w:tcW w:w="4261" w:type="dxa"/>
+          </w:tcPr>
+          <w:p>
+            <w:pPr>
+              <w:rPr>
+                <w:rFonts w:hint="eastAsia"/>
+                <w:lang w:val="en-US" w:eastAsia="zh-CN"/>
+              </w:rPr>
+            </w:pPr>
+            <w:r>
+              <w:rPr>
+                <w:rFonts w:hint="eastAsia"/>
+                <w:lang w:val="en-US" w:eastAsia="zh-CN"/>
+              </w:rPr>
+              <w:t>data</w:t>
+            </w:r>
+          </w:p>
+        </w:tc>
+        <w:tc>
+          <w:tcPr>
+            <w:tcW w:w="4261" w:type="dxa"/>
+          </w:tcPr>
+          <w:p>
+            <w:pPr>
+              <w:rPr>
+                <w:rFonts w:hint="eastAsia"/>
+                <w:lang w:val="en-US" w:eastAsia="zh-CN"/>
+              </w:rPr>
+            </w:pPr>
+            <w:r>
+              <w:rPr>
+                <w:rFonts w:hint="eastAsia"/>
+                <w:lang w:val="en-US" w:eastAsia="zh-CN"/>
+              </w:rPr>
+              <w:t xml:space="preserve"> </w:t>
+            </w:r>
+          </w:p>
+        </w:tc>
+      </w:tr>
+    </w:tbl>
+    <w:p>
+      <w:pPr>
+        <w:rPr>
+          <w:rFonts w:hint="eastAsia"/>
+          <w:lang w:val="en-US" w:eastAsia="zh-CN"/>
+        </w:rPr>
+      </w:pPr>
+    </w:p>
+    <w:p>
+      <w:pPr>
+        <w:pStyle w:val="5"/>
+        <w:keepNext w:val="0"/>
+        <w:keepLines w:val="0"/>
+        <w:widowControl/>
+        <w:suppressLineNumbers w:val="0"/>
+      </w:pPr>
+      <w:r>
+        <w:t>{"code":"000000","message":"查询成功","data":[{"filesid":"1","productid":"1","files":"123123123"},{"filesid":"2","productid":"1","files":"123123"}],"totalCount":0}</w:t>
+      </w:r>
+    </w:p>
+    <w:p>
+      <w:pPr>
+        <w:rPr>
+          <w:rFonts w:hint="eastAsia"/>
+          <w:lang w:val="en-US" w:eastAsia="zh-CN"/>
+        </w:rPr>
+      </w:pPr>
+    </w:p>
+    <w:p>
+      <w:pPr>
+        <w:pStyle w:val="4"/>
+        <w:numPr>
+          <w:ilvl w:val="0"/>
+          <w:numId w:val="2"/>
+        </w:numPr>
+        <w:tabs>
+          <w:tab w:val="left" w:pos="403"/>
+        </w:tabs>
+        <w:ind w:left="425" w:leftChars="0" w:hanging="425" w:firstLineChars="0"/>
+        <w:rPr>
+          <w:rFonts w:hint="eastAsia"/>
+          <w:lang w:val="en-US" w:eastAsia="zh-CN"/>
+        </w:rPr>
+      </w:pPr>
+      <w:r>
+        <w:rPr>
+          <w:rFonts w:hint="eastAsia"/>
+          <w:lang w:val="en-US" w:eastAsia="zh-CN"/>
+        </w:rPr>
+        <w:t>查询店铺列表</w:t>
+      </w:r>
+    </w:p>
+    <w:p>
+      <w:pPr>
+        <w:rPr>
+          <w:rFonts w:hint="eastAsia"/>
+          <w:lang w:val="en-US" w:eastAsia="zh-CN"/>
+        </w:rPr>
+      </w:pPr>
+      <w:r>
+        <w:rPr>
+          <w:rFonts w:hint="eastAsia"/>
+          <w:lang w:val="en-US" w:eastAsia="zh-CN"/>
+        </w:rPr>
+        <w:t>http://localhost:8080/CeramicPlatform/shop/getShopList?sort=1&amp;cpage=1&amp;pageSize=10</w:t>
+      </w:r>
+      <w:bookmarkStart w:id="0" w:name="_GoBack"/>
+      <w:bookmarkEnd w:id="0"/>
+    </w:p>
+    <w:p>
+      <w:pPr>
+        <w:pStyle w:val="4"/>
+        <w:numPr>
+          <w:ilvl w:val="0"/>
+          <w:numId w:val="2"/>
+        </w:numPr>
+        <w:tabs>
+          <w:tab w:val="left" w:pos="403"/>
+        </w:tabs>
+        <w:ind w:left="425" w:leftChars="0" w:hanging="425" w:firstLineChars="0"/>
+        <w:rPr>
+          <w:rFonts w:hint="eastAsia"/>
+          <w:lang w:val="en-US" w:eastAsia="zh-CN"/>
+        </w:rPr>
+      </w:pPr>
+      <w:r>
+        <w:rPr>
+          <w:rFonts w:hint="eastAsia"/>
+          <w:lang w:val="en-US" w:eastAsia="zh-CN"/>
+        </w:rPr>
         <w:t>查询店铺中个人专场</w:t>
       </w:r>
+    </w:p>
+    <w:p>
+      <w:pPr>
+        <w:rPr>
+          <w:rFonts w:hint="eastAsia"/>
+          <w:lang w:val="en-US" w:eastAsia="zh-CN"/>
+        </w:rPr>
+      </w:pPr>
     </w:p>
     <w:p>
       <w:pPr>
@@ -29038,6 +30906,7 @@
     </a:fmtScheme>
   </a:themeElements>
   <a:objectDefaults/>
+  <a:extraClrSchemeLst/>
 </a:theme>
 </file>
 
